--- a/HW/HW2/DATA624_HW2.docx
+++ b/HW/HW2/DATA624_HW2.docx
@@ -50,7 +50,7 @@
         <w:t xml:space="preserve">2022-06-10</w:t>
       </w:r>
     </w:p>
-    <w:bookmarkStart w:id="27" w:name="X32ea0cdfe913f48a95eb85abb9b72ff7d2f7d58"/>
+    <w:bookmarkStart w:id="65" w:name="X32ea0cdfe913f48a95eb85abb9b72ff7d2f7d58"/>
     <w:p>
       <w:pPr>
         <w:pStyle w:val="Heading1"/>
@@ -64,13 +64,22 @@
         <w:pStyle w:val="FirstParagraph"/>
       </w:pPr>
     </w:p>
-    <w:bookmarkStart w:id="22" w:name="exercise-7.8.1-aka-7.1"/>
+    <w:bookmarkStart w:id="53" w:name="Xdc46dc961d5285c2cacc984a662158e8c22b76f"/>
     <w:p>
       <w:pPr>
         <w:pStyle w:val="Heading2"/>
       </w:pPr>
       <w:r>
-        <w:t xml:space="preserve">Exercise 7.8.1 (aka 7.1)</w:t>
+        <w:t xml:space="preserve">Data Pre-processing (Applied Predictive Modeling KJ)</w:t>
+      </w:r>
+    </w:p>
+    <w:bookmarkStart w:id="36" w:name="exercise-3.1"/>
+    <w:p>
+      <w:pPr>
+        <w:pStyle w:val="Heading3"/>
+      </w:pPr>
+      <w:r>
+        <w:t xml:space="preserve">Exercise 3.1</w:t>
       </w:r>
     </w:p>
     <w:p>
@@ -78,7 +87,1259 @@
         <w:pStyle w:val="FirstParagraph"/>
       </w:pPr>
       <w:r>
-        <w:t xml:space="preserve">Consider the pigs series — the number of pigs slaughtered in Victoria each month.</w:t>
+        <w:t xml:space="preserve">The UC Irvine Machine Learning Repository6 contains a data set related</w:t>
+      </w:r>
+      <w:r>
+        <w:t xml:space="preserve"> </w:t>
+      </w:r>
+      <w:r>
+        <w:t xml:space="preserve">to glass identification. The data consist of 214 glass samples labeled as one</w:t>
+      </w:r>
+      <w:r>
+        <w:t xml:space="preserve"> </w:t>
+      </w:r>
+      <w:r>
+        <w:t xml:space="preserve">of seven class categories. There are nine predictors, including the refractive</w:t>
+      </w:r>
+      <w:r>
+        <w:t xml:space="preserve"> </w:t>
+      </w:r>
+      <w:r>
+        <w:t xml:space="preserve">index and percentages of eight elements: Na, Mg, Al, Si, K, Ca, Ba, and Fe.</w:t>
+      </w:r>
+    </w:p>
+    <w:p>
+      <w:pPr>
+        <w:pStyle w:val="BodyText"/>
+      </w:pPr>
+      <w:r>
+        <w:t xml:space="preserve">The data can be accessed via:</w:t>
+      </w:r>
+    </w:p>
+    <w:p>
+      <w:pPr>
+        <w:pStyle w:val="SourceCode"/>
+      </w:pPr>
+      <w:r>
+        <w:rPr>
+          <w:rStyle w:val="FunctionTok"/>
+        </w:rPr>
+        <w:t xml:space="preserve">library</w:t>
+      </w:r>
+      <w:r>
+        <w:rPr>
+          <w:rStyle w:val="NormalTok"/>
+        </w:rPr>
+        <w:t xml:space="preserve">(mlbench)</w:t>
+      </w:r>
+      <w:r>
+        <w:br/>
+      </w:r>
+      <w:r>
+        <w:rPr>
+          <w:rStyle w:val="FunctionTok"/>
+        </w:rPr>
+        <w:t xml:space="preserve">data</w:t>
+      </w:r>
+      <w:r>
+        <w:rPr>
+          <w:rStyle w:val="NormalTok"/>
+        </w:rPr>
+        <w:t xml:space="preserve">(Glass)</w:t>
+      </w:r>
+    </w:p>
+    <w:p>
+      <w:pPr>
+        <w:pStyle w:val="SourceCode"/>
+      </w:pPr>
+      <w:r>
+        <w:rPr>
+          <w:rStyle w:val="FunctionTok"/>
+        </w:rPr>
+        <w:t xml:space="preserve">str</w:t>
+      </w:r>
+      <w:r>
+        <w:rPr>
+          <w:rStyle w:val="NormalTok"/>
+        </w:rPr>
+        <w:t xml:space="preserve">(Glass)</w:t>
+      </w:r>
+    </w:p>
+    <w:p>
+      <w:pPr>
+        <w:pStyle w:val="SourceCode"/>
+      </w:pPr>
+      <w:r>
+        <w:rPr>
+          <w:rStyle w:val="VerbatimChar"/>
+        </w:rPr>
+        <w:t xml:space="preserve">#&gt; 'data.frame':    214 obs. of  10 variables:</w:t>
+      </w:r>
+      <w:r>
+        <w:br/>
+      </w:r>
+      <w:r>
+        <w:rPr>
+          <w:rStyle w:val="VerbatimChar"/>
+        </w:rPr>
+        <w:t xml:space="preserve">#&gt;  $ RI  : num  1.52 1.52 1.52 1.52 1.52 ...</w:t>
+      </w:r>
+      <w:r>
+        <w:br/>
+      </w:r>
+      <w:r>
+        <w:rPr>
+          <w:rStyle w:val="VerbatimChar"/>
+        </w:rPr>
+        <w:t xml:space="preserve">#&gt;  $ Na  : num  13.6 13.9 13.5 13.2 13.3 ...</w:t>
+      </w:r>
+      <w:r>
+        <w:br/>
+      </w:r>
+      <w:r>
+        <w:rPr>
+          <w:rStyle w:val="VerbatimChar"/>
+        </w:rPr>
+        <w:t xml:space="preserve">#&gt;  $ Mg  : num  4.49 3.6 3.55 3.69 3.62 3.61 3.6 3.61 3.58 3.6 ...</w:t>
+      </w:r>
+      <w:r>
+        <w:br/>
+      </w:r>
+      <w:r>
+        <w:rPr>
+          <w:rStyle w:val="VerbatimChar"/>
+        </w:rPr>
+        <w:t xml:space="preserve">#&gt;  $ Al  : num  1.1 1.36 1.54 1.29 1.24 1.62 1.14 1.05 1.37 1.36 ...</w:t>
+      </w:r>
+      <w:r>
+        <w:br/>
+      </w:r>
+      <w:r>
+        <w:rPr>
+          <w:rStyle w:val="VerbatimChar"/>
+        </w:rPr>
+        <w:t xml:space="preserve">#&gt;  $ Si  : num  71.8 72.7 73 72.6 73.1 ...</w:t>
+      </w:r>
+      <w:r>
+        <w:br/>
+      </w:r>
+      <w:r>
+        <w:rPr>
+          <w:rStyle w:val="VerbatimChar"/>
+        </w:rPr>
+        <w:t xml:space="preserve">#&gt;  $ K   : num  0.06 0.48 0.39 0.57 0.55 0.64 0.58 0.57 0.56 0.57 ...</w:t>
+      </w:r>
+      <w:r>
+        <w:br/>
+      </w:r>
+      <w:r>
+        <w:rPr>
+          <w:rStyle w:val="VerbatimChar"/>
+        </w:rPr>
+        <w:t xml:space="preserve">#&gt;  $ Ca  : num  8.75 7.83 7.78 8.22 8.07 8.07 8.17 8.24 8.3 8.4 ...</w:t>
+      </w:r>
+      <w:r>
+        <w:br/>
+      </w:r>
+      <w:r>
+        <w:rPr>
+          <w:rStyle w:val="VerbatimChar"/>
+        </w:rPr>
+        <w:t xml:space="preserve">#&gt;  $ Ba  : num  0 0 0 0 0 0 0 0 0 0 ...</w:t>
+      </w:r>
+      <w:r>
+        <w:br/>
+      </w:r>
+      <w:r>
+        <w:rPr>
+          <w:rStyle w:val="VerbatimChar"/>
+        </w:rPr>
+        <w:t xml:space="preserve">#&gt;  $ Fe  : num  0 0 0 0 0 0.26 0 0 0 0.11 ...</w:t>
+      </w:r>
+      <w:r>
+        <w:br/>
+      </w:r>
+      <w:r>
+        <w:rPr>
+          <w:rStyle w:val="VerbatimChar"/>
+        </w:rPr>
+        <w:t xml:space="preserve">#&gt;  $ Type: Factor w/ 6 levels "1","2","3","5",..: 1 1 1 1 1 1 1 1 1 1 ...</w:t>
+      </w:r>
+    </w:p>
+    <w:bookmarkStart w:id="20" w:name="exercise-3.1.a"/>
+    <w:p>
+      <w:pPr>
+        <w:pStyle w:val="Heading4"/>
+      </w:pPr>
+      <w:r>
+        <w:t xml:space="preserve">Exercise 3.1.a</w:t>
+      </w:r>
+    </w:p>
+    <w:p>
+      <w:pPr>
+        <w:pStyle w:val="FirstParagraph"/>
+      </w:pPr>
+      <w:r>
+        <w:t xml:space="preserve">Using visualizations, explore the predictor variables to understand their distributions as well as the relationships between predictors.</w:t>
+      </w:r>
+    </w:p>
+    <w:bookmarkEnd w:id="20"/>
+    <w:bookmarkStart w:id="30" w:name="solution"/>
+    <w:p>
+      <w:pPr>
+        <w:pStyle w:val="Heading4"/>
+      </w:pPr>
+      <w:r>
+        <w:t xml:space="preserve">Solution</w:t>
+      </w:r>
+    </w:p>
+    <w:p>
+      <w:pPr>
+        <w:pStyle w:val="FirstParagraph"/>
+      </w:pPr>
+    </w:p>
+    <w:p>
+      <w:pPr>
+        <w:pStyle w:val="BodyText"/>
+      </w:pPr>
+      <w:r>
+        <w:t xml:space="preserve">To understand the distribution of each predictor, we generate 9 histograms for the numeric predictors and one bar plot for the non-numeric factor. The table below shows the description of the distributions observed from their corresponding histograms.</w:t>
+      </w:r>
+    </w:p>
+    <w:tbl>
+      <w:tblPr>
+        <w:tblStyle w:val="Table"/>
+        <w:tblW w:type="auto" w:w="0"/>
+        <w:tblLook w:firstRow="1" w:lastRow="0" w:firstColumn="0" w:lastColumn="0" w:noHBand="0" w:noVBand="0" w:val="0020"/>
+      </w:tblPr>
+      <w:tblGrid>
+        <w:gridCol w:w="3960"/>
+        <w:gridCol w:w="3960"/>
+      </w:tblGrid>
+      <w:tr>
+        <w:trPr>
+          <w:tblHeader w:val="true"/>
+        </w:trPr>
+        <w:tc>
+          <w:tcPr/>
+          <w:p>
+            <w:pPr>
+              <w:pStyle w:val="Compact"/>
+              <w:jc w:val="left"/>
+            </w:pPr>
+            <w:r>
+              <w:t xml:space="preserve">Predictor</w:t>
+            </w:r>
+          </w:p>
+        </w:tc>
+        <w:tc>
+          <w:tcPr/>
+          <w:p>
+            <w:pPr>
+              <w:pStyle w:val="Compact"/>
+              <w:jc w:val="left"/>
+            </w:pPr>
+            <w:r>
+              <w:t xml:space="preserve">Distribution Description</w:t>
+            </w:r>
+          </w:p>
+        </w:tc>
+      </w:tr>
+      <w:tr>
+        <w:tc>
+          <w:tcPr/>
+          <w:p>
+            <w:pPr>
+              <w:pStyle w:val="Compact"/>
+              <w:jc w:val="left"/>
+            </w:pPr>
+            <w:r>
+              <w:t xml:space="preserve">Al</w:t>
+            </w:r>
+          </w:p>
+        </w:tc>
+        <w:tc>
+          <w:tcPr/>
+          <w:p>
+            <w:pPr>
+              <w:pStyle w:val="Compact"/>
+              <w:jc w:val="left"/>
+            </w:pPr>
+            <w:r>
+              <w:t xml:space="preserve">slightly right skewed</w:t>
+            </w:r>
+          </w:p>
+        </w:tc>
+      </w:tr>
+      <w:tr>
+        <w:tc>
+          <w:tcPr/>
+          <w:p>
+            <w:pPr>
+              <w:pStyle w:val="Compact"/>
+              <w:jc w:val="left"/>
+            </w:pPr>
+            <w:r>
+              <w:t xml:space="preserve">Ba</w:t>
+            </w:r>
+          </w:p>
+        </w:tc>
+        <w:tc>
+          <w:tcPr/>
+          <w:p>
+            <w:pPr>
+              <w:pStyle w:val="Compact"/>
+              <w:jc w:val="left"/>
+            </w:pPr>
+            <w:r>
+              <w:t xml:space="preserve">right skewed and mostly centered around 0</w:t>
+            </w:r>
+          </w:p>
+        </w:tc>
+      </w:tr>
+      <w:tr>
+        <w:tc>
+          <w:tcPr/>
+          <w:p>
+            <w:pPr>
+              <w:pStyle w:val="Compact"/>
+              <w:jc w:val="left"/>
+            </w:pPr>
+            <w:r>
+              <w:t xml:space="preserve">Ca</w:t>
+            </w:r>
+          </w:p>
+        </w:tc>
+        <w:tc>
+          <w:tcPr/>
+          <w:p>
+            <w:pPr>
+              <w:pStyle w:val="Compact"/>
+              <w:jc w:val="left"/>
+            </w:pPr>
+            <w:r>
+              <w:t xml:space="preserve">right skewed</w:t>
+            </w:r>
+          </w:p>
+        </w:tc>
+      </w:tr>
+      <w:tr>
+        <w:tc>
+          <w:tcPr/>
+          <w:p>
+            <w:pPr>
+              <w:pStyle w:val="Compact"/>
+              <w:jc w:val="left"/>
+            </w:pPr>
+            <w:r>
+              <w:t xml:space="preserve">Fe</w:t>
+            </w:r>
+          </w:p>
+        </w:tc>
+        <w:tc>
+          <w:tcPr/>
+          <w:p>
+            <w:pPr>
+              <w:pStyle w:val="Compact"/>
+              <w:jc w:val="left"/>
+            </w:pPr>
+            <w:r>
+              <w:t xml:space="preserve">right skewed and mostly centered around 0.0</w:t>
+            </w:r>
+          </w:p>
+        </w:tc>
+      </w:tr>
+      <w:tr>
+        <w:tc>
+          <w:tcPr/>
+          <w:p>
+            <w:pPr>
+              <w:pStyle w:val="Compact"/>
+              <w:jc w:val="left"/>
+            </w:pPr>
+            <w:r>
+              <w:t xml:space="preserve">K</w:t>
+            </w:r>
+          </w:p>
+        </w:tc>
+        <w:tc>
+          <w:tcPr/>
+          <w:p>
+            <w:pPr>
+              <w:pStyle w:val="Compact"/>
+              <w:jc w:val="left"/>
+            </w:pPr>
+            <w:r>
+              <w:t xml:space="preserve">right skewed</w:t>
+            </w:r>
+          </w:p>
+        </w:tc>
+      </w:tr>
+      <w:tr>
+        <w:tc>
+          <w:tcPr/>
+          <w:p>
+            <w:pPr>
+              <w:pStyle w:val="Compact"/>
+              <w:jc w:val="left"/>
+            </w:pPr>
+            <w:r>
+              <w:t xml:space="preserve">Mg</w:t>
+            </w:r>
+          </w:p>
+        </w:tc>
+        <w:tc>
+          <w:tcPr/>
+          <w:p>
+            <w:pPr>
+              <w:pStyle w:val="Compact"/>
+              <w:jc w:val="left"/>
+            </w:pPr>
+            <w:r>
+              <w:t xml:space="preserve">left skewed and bi-modal</w:t>
+            </w:r>
+          </w:p>
+        </w:tc>
+      </w:tr>
+      <w:tr>
+        <w:tc>
+          <w:tcPr/>
+          <w:p>
+            <w:pPr>
+              <w:pStyle w:val="Compact"/>
+              <w:jc w:val="left"/>
+            </w:pPr>
+            <w:r>
+              <w:t xml:space="preserve">Na</w:t>
+            </w:r>
+          </w:p>
+        </w:tc>
+        <w:tc>
+          <w:tcPr/>
+          <w:p>
+            <w:pPr>
+              <w:pStyle w:val="Compact"/>
+              <w:jc w:val="left"/>
+            </w:pPr>
+            <w:r>
+              <w:t xml:space="preserve">nearly normal with a slight right tail</w:t>
+            </w:r>
+          </w:p>
+        </w:tc>
+      </w:tr>
+      <w:tr>
+        <w:tc>
+          <w:tcPr/>
+          <w:p>
+            <w:pPr>
+              <w:pStyle w:val="Compact"/>
+              <w:jc w:val="left"/>
+            </w:pPr>
+            <w:r>
+              <w:t xml:space="preserve">RI</w:t>
+            </w:r>
+          </w:p>
+        </w:tc>
+        <w:tc>
+          <w:tcPr/>
+          <w:p>
+            <w:pPr>
+              <w:pStyle w:val="Compact"/>
+              <w:jc w:val="left"/>
+            </w:pPr>
+            <w:r>
+              <w:t xml:space="preserve">slightly right skewed</w:t>
+            </w:r>
+          </w:p>
+        </w:tc>
+      </w:tr>
+      <w:tr>
+        <w:tc>
+          <w:tcPr/>
+          <w:p>
+            <w:pPr>
+              <w:pStyle w:val="Compact"/>
+              <w:jc w:val="left"/>
+            </w:pPr>
+            <w:r>
+              <w:t xml:space="preserve">Si</w:t>
+            </w:r>
+          </w:p>
+        </w:tc>
+        <w:tc>
+          <w:tcPr/>
+          <w:p>
+            <w:pPr>
+              <w:pStyle w:val="Compact"/>
+              <w:jc w:val="left"/>
+            </w:pPr>
+            <w:r>
+              <w:t xml:space="preserve">nearly normal with a slight left tail</w:t>
+            </w:r>
+          </w:p>
+        </w:tc>
+      </w:tr>
+      <w:tr>
+        <w:tc>
+          <w:tcPr/>
+          <w:p>
+            <w:pPr>
+              <w:pStyle w:val="Compact"/>
+              <w:jc w:val="left"/>
+            </w:pPr>
+            <w:r>
+              <w:t xml:space="preserve">Type</w:t>
+            </w:r>
+          </w:p>
+        </w:tc>
+        <w:tc>
+          <w:tcPr/>
+          <w:p>
+            <w:pPr>
+              <w:pStyle w:val="Compact"/>
+              <w:jc w:val="left"/>
+            </w:pPr>
+            <w:r>
+              <w:t xml:space="preserve">right skewed and mostly centered around 1,2, and 7</w:t>
+            </w:r>
+          </w:p>
+        </w:tc>
+      </w:tr>
+    </w:tbl>
+    <w:p>
+      <w:pPr>
+        <w:pStyle w:val="BodyText"/>
+      </w:pPr>
+    </w:p>
+    <w:p>
+      <w:pPr>
+        <w:pStyle w:val="BodyText"/>
+      </w:pPr>
+    </w:p>
+    <w:p>
+      <w:pPr>
+        <w:pStyle w:val="SourceCode"/>
+      </w:pPr>
+      <w:r>
+        <w:rPr>
+          <w:rStyle w:val="FunctionTok"/>
+        </w:rPr>
+        <w:t xml:space="preserve">library</w:t>
+      </w:r>
+      <w:r>
+        <w:rPr>
+          <w:rStyle w:val="NormalTok"/>
+        </w:rPr>
+        <w:t xml:space="preserve">(dplyr)</w:t>
+      </w:r>
+      <w:r>
+        <w:br/>
+      </w:r>
+      <w:r>
+        <w:rPr>
+          <w:rStyle w:val="FunctionTok"/>
+        </w:rPr>
+        <w:t xml:space="preserve">library</w:t>
+      </w:r>
+      <w:r>
+        <w:rPr>
+          <w:rStyle w:val="NormalTok"/>
+        </w:rPr>
+        <w:t xml:space="preserve">(purrr)</w:t>
+      </w:r>
+      <w:r>
+        <w:br/>
+      </w:r>
+      <w:r>
+        <w:rPr>
+          <w:rStyle w:val="FunctionTok"/>
+        </w:rPr>
+        <w:t xml:space="preserve">library</w:t>
+      </w:r>
+      <w:r>
+        <w:rPr>
+          <w:rStyle w:val="NormalTok"/>
+        </w:rPr>
+        <w:t xml:space="preserve">(tidyr)</w:t>
+      </w:r>
+      <w:r>
+        <w:br/>
+      </w:r>
+      <w:r>
+        <w:rPr>
+          <w:rStyle w:val="FunctionTok"/>
+        </w:rPr>
+        <w:t xml:space="preserve">library</w:t>
+      </w:r>
+      <w:r>
+        <w:rPr>
+          <w:rStyle w:val="NormalTok"/>
+        </w:rPr>
+        <w:t xml:space="preserve">(ggplot2)</w:t>
+      </w:r>
+      <w:r>
+        <w:br/>
+      </w:r>
+      <w:r>
+        <w:rPr>
+          <w:rStyle w:val="FunctionTok"/>
+        </w:rPr>
+        <w:t xml:space="preserve">library</w:t>
+      </w:r>
+      <w:r>
+        <w:rPr>
+          <w:rStyle w:val="NormalTok"/>
+        </w:rPr>
+        <w:t xml:space="preserve">(corrplot)</w:t>
+      </w:r>
+      <w:r>
+        <w:br/>
+      </w:r>
+      <w:r>
+        <w:rPr>
+          <w:rStyle w:val="FunctionTok"/>
+        </w:rPr>
+        <w:t xml:space="preserve">library</w:t>
+      </w:r>
+      <w:r>
+        <w:rPr>
+          <w:rStyle w:val="NormalTok"/>
+        </w:rPr>
+        <w:t xml:space="preserve">(e1071)</w:t>
+      </w:r>
+      <w:r>
+        <w:br/>
+      </w:r>
+      <w:r>
+        <w:br/>
+      </w:r>
+      <w:r>
+        <w:rPr>
+          <w:rStyle w:val="NormalTok"/>
+        </w:rPr>
+        <w:t xml:space="preserve">Glass </w:t>
+      </w:r>
+      <w:r>
+        <w:rPr>
+          <w:rStyle w:val="SpecialCharTok"/>
+        </w:rPr>
+        <w:t xml:space="preserve">%&gt;%</w:t>
+      </w:r>
+      <w:r>
+        <w:br/>
+      </w:r>
+      <w:r>
+        <w:rPr>
+          <w:rStyle w:val="NormalTok"/>
+        </w:rPr>
+        <w:t xml:space="preserve">  purrr</w:t>
+      </w:r>
+      <w:r>
+        <w:rPr>
+          <w:rStyle w:val="SpecialCharTok"/>
+        </w:rPr>
+        <w:t xml:space="preserve">::</w:t>
+      </w:r>
+      <w:r>
+        <w:rPr>
+          <w:rStyle w:val="FunctionTok"/>
+        </w:rPr>
+        <w:t xml:space="preserve">keep</w:t>
+      </w:r>
+      <w:r>
+        <w:rPr>
+          <w:rStyle w:val="NormalTok"/>
+        </w:rPr>
+        <w:t xml:space="preserve">(is.numeric) </w:t>
+      </w:r>
+      <w:r>
+        <w:rPr>
+          <w:rStyle w:val="SpecialCharTok"/>
+        </w:rPr>
+        <w:t xml:space="preserve">%&gt;%</w:t>
+      </w:r>
+      <w:r>
+        <w:br/>
+      </w:r>
+      <w:r>
+        <w:rPr>
+          <w:rStyle w:val="NormalTok"/>
+        </w:rPr>
+        <w:t xml:space="preserve">  tidyr</w:t>
+      </w:r>
+      <w:r>
+        <w:rPr>
+          <w:rStyle w:val="SpecialCharTok"/>
+        </w:rPr>
+        <w:t xml:space="preserve">::</w:t>
+      </w:r>
+      <w:r>
+        <w:rPr>
+          <w:rStyle w:val="FunctionTok"/>
+        </w:rPr>
+        <w:t xml:space="preserve">gather</w:t>
+      </w:r>
+      <w:r>
+        <w:rPr>
+          <w:rStyle w:val="NormalTok"/>
+        </w:rPr>
+        <w:t xml:space="preserve">() </w:t>
+      </w:r>
+      <w:r>
+        <w:rPr>
+          <w:rStyle w:val="SpecialCharTok"/>
+        </w:rPr>
+        <w:t xml:space="preserve">%&gt;%</w:t>
+      </w:r>
+      <w:r>
+        <w:br/>
+      </w:r>
+      <w:r>
+        <w:rPr>
+          <w:rStyle w:val="NormalTok"/>
+        </w:rPr>
+        <w:t xml:space="preserve">  ggplot2</w:t>
+      </w:r>
+      <w:r>
+        <w:rPr>
+          <w:rStyle w:val="SpecialCharTok"/>
+        </w:rPr>
+        <w:t xml:space="preserve">::</w:t>
+      </w:r>
+      <w:r>
+        <w:rPr>
+          <w:rStyle w:val="FunctionTok"/>
+        </w:rPr>
+        <w:t xml:space="preserve">ggplot</w:t>
+      </w:r>
+      <w:r>
+        <w:rPr>
+          <w:rStyle w:val="NormalTok"/>
+        </w:rPr>
+        <w:t xml:space="preserve">(</w:t>
+      </w:r>
+      <w:r>
+        <w:rPr>
+          <w:rStyle w:val="FunctionTok"/>
+        </w:rPr>
+        <w:t xml:space="preserve">aes</w:t>
+      </w:r>
+      <w:r>
+        <w:rPr>
+          <w:rStyle w:val="NormalTok"/>
+        </w:rPr>
+        <w:t xml:space="preserve">(value)) </w:t>
+      </w:r>
+      <w:r>
+        <w:rPr>
+          <w:rStyle w:val="SpecialCharTok"/>
+        </w:rPr>
+        <w:t xml:space="preserve">+</w:t>
+      </w:r>
+      <w:r>
+        <w:br/>
+      </w:r>
+      <w:r>
+        <w:rPr>
+          <w:rStyle w:val="NormalTok"/>
+        </w:rPr>
+        <w:t xml:space="preserve">  </w:t>
+      </w:r>
+      <w:r>
+        <w:rPr>
+          <w:rStyle w:val="FunctionTok"/>
+        </w:rPr>
+        <w:t xml:space="preserve">geom_histogram</w:t>
+      </w:r>
+      <w:r>
+        <w:rPr>
+          <w:rStyle w:val="NormalTok"/>
+        </w:rPr>
+        <w:t xml:space="preserve">(</w:t>
+      </w:r>
+      <w:r>
+        <w:rPr>
+          <w:rStyle w:val="AttributeTok"/>
+        </w:rPr>
+        <w:t xml:space="preserve">bins =</w:t>
+      </w:r>
+      <w:r>
+        <w:rPr>
+          <w:rStyle w:val="NormalTok"/>
+        </w:rPr>
+        <w:t xml:space="preserve"> </w:t>
+      </w:r>
+      <w:r>
+        <w:rPr>
+          <w:rStyle w:val="DecValTok"/>
+        </w:rPr>
+        <w:t xml:space="preserve">8</w:t>
+      </w:r>
+      <w:r>
+        <w:rPr>
+          <w:rStyle w:val="NormalTok"/>
+        </w:rPr>
+        <w:t xml:space="preserve">) </w:t>
+      </w:r>
+      <w:r>
+        <w:rPr>
+          <w:rStyle w:val="SpecialCharTok"/>
+        </w:rPr>
+        <w:t xml:space="preserve">+</w:t>
+      </w:r>
+      <w:r>
+        <w:rPr>
+          <w:rStyle w:val="NormalTok"/>
+        </w:rPr>
+        <w:t xml:space="preserve"> </w:t>
+      </w:r>
+      <w:r>
+        <w:br/>
+      </w:r>
+      <w:r>
+        <w:rPr>
+          <w:rStyle w:val="NormalTok"/>
+        </w:rPr>
+        <w:t xml:space="preserve">  </w:t>
+      </w:r>
+      <w:r>
+        <w:rPr>
+          <w:rStyle w:val="FunctionTok"/>
+        </w:rPr>
+        <w:t xml:space="preserve">facet_wrap</w:t>
+      </w:r>
+      <w:r>
+        <w:rPr>
+          <w:rStyle w:val="NormalTok"/>
+        </w:rPr>
+        <w:t xml:space="preserve">(</w:t>
+      </w:r>
+      <w:r>
+        <w:rPr>
+          <w:rStyle w:val="SpecialCharTok"/>
+        </w:rPr>
+        <w:t xml:space="preserve">~</w:t>
+      </w:r>
+      <w:r>
+        <w:rPr>
+          <w:rStyle w:val="NormalTok"/>
+        </w:rPr>
+        <w:t xml:space="preserve">key, </w:t>
+      </w:r>
+      <w:r>
+        <w:rPr>
+          <w:rStyle w:val="AttributeTok"/>
+        </w:rPr>
+        <w:t xml:space="preserve">scales =</w:t>
+      </w:r>
+      <w:r>
+        <w:rPr>
+          <w:rStyle w:val="NormalTok"/>
+        </w:rPr>
+        <w:t xml:space="preserve"> </w:t>
+      </w:r>
+      <w:r>
+        <w:rPr>
+          <w:rStyle w:val="StringTok"/>
+        </w:rPr>
+        <w:t xml:space="preserve">'free'</w:t>
+      </w:r>
+      <w:r>
+        <w:rPr>
+          <w:rStyle w:val="NormalTok"/>
+        </w:rPr>
+        <w:t xml:space="preserve">) </w:t>
+      </w:r>
+      <w:r>
+        <w:rPr>
+          <w:rStyle w:val="SpecialCharTok"/>
+        </w:rPr>
+        <w:t xml:space="preserve">+</w:t>
+      </w:r>
+      <w:r>
+        <w:br/>
+      </w:r>
+      <w:r>
+        <w:rPr>
+          <w:rStyle w:val="NormalTok"/>
+        </w:rPr>
+        <w:t xml:space="preserve">  </w:t>
+      </w:r>
+      <w:r>
+        <w:rPr>
+          <w:rStyle w:val="FunctionTok"/>
+        </w:rPr>
+        <w:t xml:space="preserve">ggtitle</w:t>
+      </w:r>
+      <w:r>
+        <w:rPr>
+          <w:rStyle w:val="NormalTok"/>
+        </w:rPr>
+        <w:t xml:space="preserve">(</w:t>
+      </w:r>
+      <w:r>
+        <w:rPr>
+          <w:rStyle w:val="StringTok"/>
+        </w:rPr>
+        <w:t xml:space="preserve">"Histograms of All Numeric Predictors"</w:t>
+      </w:r>
+      <w:r>
+        <w:rPr>
+          <w:rStyle w:val="NormalTok"/>
+        </w:rPr>
+        <w:t xml:space="preserve">) </w:t>
+      </w:r>
+      <w:r>
+        <w:rPr>
+          <w:rStyle w:val="SpecialCharTok"/>
+        </w:rPr>
+        <w:t xml:space="preserve">+</w:t>
+      </w:r>
+      <w:r>
+        <w:br/>
+      </w:r>
+      <w:r>
+        <w:rPr>
+          <w:rStyle w:val="NormalTok"/>
+        </w:rPr>
+        <w:t xml:space="preserve">  </w:t>
+      </w:r>
+      <w:r>
+        <w:rPr>
+          <w:rStyle w:val="FunctionTok"/>
+        </w:rPr>
+        <w:t xml:space="preserve">theme_bw</w:t>
+      </w:r>
+      <w:r>
+        <w:rPr>
+          <w:rStyle w:val="NormalTok"/>
+        </w:rPr>
+        <w:t xml:space="preserve">(</w:t>
+      </w:r>
+      <w:r>
+        <w:rPr>
+          <w:rStyle w:val="AttributeTok"/>
+        </w:rPr>
+        <w:t xml:space="preserve">base_size=</w:t>
+      </w:r>
+      <w:r>
+        <w:rPr>
+          <w:rStyle w:val="DecValTok"/>
+        </w:rPr>
+        <w:t xml:space="preserve">8</w:t>
+      </w:r>
+      <w:r>
+        <w:rPr>
+          <w:rStyle w:val="NormalTok"/>
+        </w:rPr>
+        <w:t xml:space="preserve">)</w:t>
+      </w:r>
+    </w:p>
+    <w:p>
+      <w:pPr>
+        <w:pStyle w:val="FirstParagraph"/>
+      </w:pPr>
+      <w:r>
+        <w:drawing>
+          <wp:inline>
+            <wp:extent cx="5334000" cy="4445000"/>
+            <wp:effectExtent b="0" l="0" r="0" t="0"/>
+            <wp:docPr descr="" title="" id="22" name="Picture"/>
+            <a:graphic>
+              <a:graphicData uri="http://schemas.openxmlformats.org/drawingml/2006/picture">
+                <pic:pic>
+                  <pic:nvPicPr>
+                    <pic:cNvPr descr="DATA624_HW2_files/figure-docx/unnamed-chunk-3-1.png" id="23" name="Picture"/>
+                    <pic:cNvPicPr>
+                      <a:picLocks noChangeArrowheads="1" noChangeAspect="1"/>
+                    </pic:cNvPicPr>
+                  </pic:nvPicPr>
+                  <pic:blipFill>
+                    <a:blip r:embed="rId21"/>
+                    <a:stretch>
+                      <a:fillRect/>
+                    </a:stretch>
+                  </pic:blipFill>
+                  <pic:spPr bwMode="auto">
+                    <a:xfrm>
+                      <a:off x="0" y="0"/>
+                      <a:ext cx="5334000" cy="4445000"/>
+                    </a:xfrm>
+                    <a:prstGeom prst="rect">
+                      <a:avLst/>
+                    </a:prstGeom>
+                    <a:noFill/>
+                    <a:ln w="9525">
+                      <a:noFill/>
+                      <a:headEnd/>
+                      <a:tailEnd/>
+                    </a:ln>
+                  </pic:spPr>
+                </pic:pic>
+              </a:graphicData>
+            </a:graphic>
+          </wp:inline>
+        </w:drawing>
+      </w:r>
+    </w:p>
+    <w:p>
+      <w:pPr>
+        <w:pStyle w:val="BodyText"/>
+      </w:pPr>
+      <w:r>
+        <w:t xml:space="preserve">Bar plot for</w:t>
+      </w:r>
+      <w:r>
+        <w:t xml:space="preserve"> </w:t>
+      </w:r>
+      <w:r>
+        <w:t xml:space="preserve">“</w:t>
+      </w:r>
+      <w:r>
+        <w:t xml:space="preserve">Type</w:t>
+      </w:r>
+      <w:r>
+        <w:t xml:space="preserve">”</w:t>
+      </w:r>
+      <w:r>
+        <w:t xml:space="preserve"> </w:t>
+      </w:r>
+      <w:r>
+        <w:t xml:space="preserve">non-numeric factor predictor.</w:t>
+      </w:r>
+    </w:p>
+    <w:p>
+      <w:pPr>
+        <w:pStyle w:val="SourceCode"/>
+      </w:pPr>
+      <w:r>
+        <w:rPr>
+          <w:rStyle w:val="NormalTok"/>
+        </w:rPr>
+        <w:t xml:space="preserve">Glass </w:t>
+      </w:r>
+      <w:r>
+        <w:rPr>
+          <w:rStyle w:val="SpecialCharTok"/>
+        </w:rPr>
+        <w:t xml:space="preserve">%&gt;%</w:t>
+      </w:r>
+      <w:r>
+        <w:br/>
+      </w:r>
+      <w:r>
+        <w:rPr>
+          <w:rStyle w:val="NormalTok"/>
+        </w:rPr>
+        <w:t xml:space="preserve">  ggplot2</w:t>
+      </w:r>
+      <w:r>
+        <w:rPr>
+          <w:rStyle w:val="SpecialCharTok"/>
+        </w:rPr>
+        <w:t xml:space="preserve">::</w:t>
+      </w:r>
+      <w:r>
+        <w:rPr>
+          <w:rStyle w:val="FunctionTok"/>
+        </w:rPr>
+        <w:t xml:space="preserve">ggplot</w:t>
+      </w:r>
+      <w:r>
+        <w:rPr>
+          <w:rStyle w:val="NormalTok"/>
+        </w:rPr>
+        <w:t xml:space="preserve">() </w:t>
+      </w:r>
+      <w:r>
+        <w:rPr>
+          <w:rStyle w:val="SpecialCharTok"/>
+        </w:rPr>
+        <w:t xml:space="preserve">+</w:t>
+      </w:r>
+      <w:r>
+        <w:br/>
+      </w:r>
+      <w:r>
+        <w:rPr>
+          <w:rStyle w:val="NormalTok"/>
+        </w:rPr>
+        <w:t xml:space="preserve">  </w:t>
+      </w:r>
+      <w:r>
+        <w:rPr>
+          <w:rStyle w:val="FunctionTok"/>
+        </w:rPr>
+        <w:t xml:space="preserve">geom_bar</w:t>
+      </w:r>
+      <w:r>
+        <w:rPr>
+          <w:rStyle w:val="NormalTok"/>
+        </w:rPr>
+        <w:t xml:space="preserve">(</w:t>
+      </w:r>
+      <w:r>
+        <w:rPr>
+          <w:rStyle w:val="FunctionTok"/>
+        </w:rPr>
+        <w:t xml:space="preserve">aes</w:t>
+      </w:r>
+      <w:r>
+        <w:rPr>
+          <w:rStyle w:val="NormalTok"/>
+        </w:rPr>
+        <w:t xml:space="preserve">(</w:t>
+      </w:r>
+      <w:r>
+        <w:rPr>
+          <w:rStyle w:val="AttributeTok"/>
+        </w:rPr>
+        <w:t xml:space="preserve">x =</w:t>
+      </w:r>
+      <w:r>
+        <w:rPr>
+          <w:rStyle w:val="NormalTok"/>
+        </w:rPr>
+        <w:t xml:space="preserve"> Type)) </w:t>
+      </w:r>
+      <w:r>
+        <w:rPr>
+          <w:rStyle w:val="SpecialCharTok"/>
+        </w:rPr>
+        <w:t xml:space="preserve">+</w:t>
+      </w:r>
+      <w:r>
+        <w:br/>
+      </w:r>
+      <w:r>
+        <w:rPr>
+          <w:rStyle w:val="NormalTok"/>
+        </w:rPr>
+        <w:t xml:space="preserve">  </w:t>
+      </w:r>
+      <w:r>
+        <w:rPr>
+          <w:rStyle w:val="FunctionTok"/>
+        </w:rPr>
+        <w:t xml:space="preserve">ggtitle</w:t>
+      </w:r>
+      <w:r>
+        <w:rPr>
+          <w:rStyle w:val="NormalTok"/>
+        </w:rPr>
+        <w:t xml:space="preserve">(</w:t>
+      </w:r>
+      <w:r>
+        <w:rPr>
+          <w:rStyle w:val="StringTok"/>
+        </w:rPr>
+        <w:t xml:space="preserve">"Distribution of Types of Glass"</w:t>
+      </w:r>
+      <w:r>
+        <w:rPr>
+          <w:rStyle w:val="NormalTok"/>
+        </w:rPr>
+        <w:t xml:space="preserve">) </w:t>
+      </w:r>
+      <w:r>
+        <w:rPr>
+          <w:rStyle w:val="SpecialCharTok"/>
+        </w:rPr>
+        <w:t xml:space="preserve">+</w:t>
+      </w:r>
+      <w:r>
+        <w:br/>
+      </w:r>
+      <w:r>
+        <w:rPr>
+          <w:rStyle w:val="NormalTok"/>
+        </w:rPr>
+        <w:t xml:space="preserve">  </w:t>
+      </w:r>
+      <w:r>
+        <w:rPr>
+          <w:rStyle w:val="FunctionTok"/>
+        </w:rPr>
+        <w:t xml:space="preserve">theme_bw</w:t>
+      </w:r>
+      <w:r>
+        <w:rPr>
+          <w:rStyle w:val="NormalTok"/>
+        </w:rPr>
+        <w:t xml:space="preserve">(</w:t>
+      </w:r>
+      <w:r>
+        <w:rPr>
+          <w:rStyle w:val="AttributeTok"/>
+        </w:rPr>
+        <w:t xml:space="preserve">base_size=</w:t>
+      </w:r>
+      <w:r>
+        <w:rPr>
+          <w:rStyle w:val="DecValTok"/>
+        </w:rPr>
+        <w:t xml:space="preserve">8</w:t>
+      </w:r>
+      <w:r>
+        <w:rPr>
+          <w:rStyle w:val="NormalTok"/>
+        </w:rPr>
+        <w:t xml:space="preserve">)</w:t>
+      </w:r>
+    </w:p>
+    <w:p>
+      <w:pPr>
+        <w:pStyle w:val="FirstParagraph"/>
+      </w:pPr>
+      <w:r>
+        <w:drawing>
+          <wp:inline>
+            <wp:extent cx="2310063" cy="1848050"/>
+            <wp:effectExtent b="0" l="0" r="0" t="0"/>
+            <wp:docPr descr="" title="" id="25" name="Picture"/>
+            <a:graphic>
+              <a:graphicData uri="http://schemas.openxmlformats.org/drawingml/2006/picture">
+                <pic:pic>
+                  <pic:nvPicPr>
+                    <pic:cNvPr descr="DATA624_HW2_files/figure-docx/unnamed-chunk-4-1.png" id="26" name="Picture"/>
+                    <pic:cNvPicPr>
+                      <a:picLocks noChangeArrowheads="1" noChangeAspect="1"/>
+                    </pic:cNvPicPr>
+                  </pic:nvPicPr>
+                  <pic:blipFill>
+                    <a:blip r:embed="rId24"/>
+                    <a:stretch>
+                      <a:fillRect/>
+                    </a:stretch>
+                  </pic:blipFill>
+                  <pic:spPr bwMode="auto">
+                    <a:xfrm>
+                      <a:off x="0" y="0"/>
+                      <a:ext cx="2310063" cy="1848050"/>
+                    </a:xfrm>
+                    <a:prstGeom prst="rect">
+                      <a:avLst/>
+                    </a:prstGeom>
+                    <a:noFill/>
+                    <a:ln w="9525">
+                      <a:noFill/>
+                      <a:headEnd/>
+                      <a:tailEnd/>
+                    </a:ln>
+                  </pic:spPr>
+                </pic:pic>
+              </a:graphicData>
+            </a:graphic>
+          </wp:inline>
+        </w:drawing>
+      </w:r>
+    </w:p>
+    <w:p>
+      <w:pPr>
+        <w:pStyle w:val="BodyText"/>
+      </w:pPr>
+      <w:r>
+        <w:t xml:space="preserve">To determine the relation between the numeric predictors we generate a correlation matrix plot. Which shows us the following:</w:t>
       </w:r>
     </w:p>
     <w:p>
@@ -88,6 +1349,3379 @@
           <w:numId w:val="1001"/>
         </w:numPr>
         <w:pStyle w:val="Compact"/>
+      </w:pPr>
+      <w:r>
+        <w:t xml:space="preserve">There is positive correlation among the predictors below. The strongest positive correlation is between</w:t>
+      </w:r>
+      <w:r>
+        <w:t xml:space="preserve"> </w:t>
+      </w:r>
+      <m:oMath>
+        <m:r>
+          <m:t>C</m:t>
+        </m:r>
+        <m:r>
+          <m:t>a</m:t>
+        </m:r>
+      </m:oMath>
+      <w:r>
+        <w:t xml:space="preserve"> </w:t>
+      </w:r>
+      <w:r>
+        <w:t xml:space="preserve">and</w:t>
+      </w:r>
+      <w:r>
+        <w:t xml:space="preserve"> </w:t>
+      </w:r>
+      <m:oMath>
+        <m:r>
+          <m:t>R</m:t>
+        </m:r>
+        <m:r>
+          <m:t>I</m:t>
+        </m:r>
+      </m:oMath>
+      <w:r>
+        <w:t xml:space="preserve">.</w:t>
+      </w:r>
+    </w:p>
+    <w:p>
+      <w:pPr>
+        <w:pStyle w:val="FirstParagraph"/>
+      </w:pPr>
+    </w:p>
+    <w:tbl>
+      <w:tblPr>
+        <w:tblStyle w:val="Table"/>
+        <w:tblW w:type="auto" w:w="0"/>
+        <w:tblLook w:firstRow="1" w:lastRow="0" w:firstColumn="0" w:lastColumn="0" w:noHBand="0" w:noVBand="0" w:val="0020"/>
+      </w:tblPr>
+      <w:tblGrid>
+        <w:gridCol w:w="2640"/>
+        <w:gridCol w:w="2640"/>
+        <w:gridCol w:w="2640"/>
+      </w:tblGrid>
+      <w:tr>
+        <w:trPr>
+          <w:tblHeader w:val="true"/>
+        </w:trPr>
+        <w:tc>
+          <w:tcPr/>
+          <w:p>
+            <w:pPr>
+              <w:pStyle w:val="Compact"/>
+              <w:jc w:val="left"/>
+            </w:pPr>
+            <w:r>
+              <w:t xml:space="preserve">Predictor</w:t>
+            </w:r>
+          </w:p>
+        </w:tc>
+        <w:tc>
+          <w:tcPr/>
+          <w:p>
+            <w:pPr>
+              <w:pStyle w:val="Compact"/>
+              <w:jc w:val="left"/>
+            </w:pPr>
+            <w:r>
+              <w:t xml:space="preserve">Predictor</w:t>
+            </w:r>
+          </w:p>
+        </w:tc>
+        <w:tc>
+          <w:tcPr/>
+          <w:p>
+            <w:pPr>
+              <w:pStyle w:val="Compact"/>
+              <w:jc w:val="left"/>
+            </w:pPr>
+            <w:r>
+              <w:t xml:space="preserve">Correlation Value</w:t>
+            </w:r>
+          </w:p>
+        </w:tc>
+      </w:tr>
+      <w:tr>
+        <w:tc>
+          <w:tcPr/>
+          <w:p>
+            <w:pPr>
+              <w:pStyle w:val="Compact"/>
+              <w:jc w:val="left"/>
+            </w:pPr>
+            <m:oMath>
+              <m:r>
+                <m:t>C</m:t>
+              </m:r>
+              <m:r>
+                <m:t>a</m:t>
+              </m:r>
+            </m:oMath>
+          </w:p>
+        </w:tc>
+        <w:tc>
+          <w:tcPr/>
+          <w:p>
+            <w:pPr>
+              <w:pStyle w:val="Compact"/>
+              <w:jc w:val="left"/>
+            </w:pPr>
+            <m:oMath>
+              <m:r>
+                <m:t>R</m:t>
+              </m:r>
+              <m:r>
+                <m:t>I</m:t>
+              </m:r>
+            </m:oMath>
+          </w:p>
+        </w:tc>
+        <w:tc>
+          <w:tcPr/>
+          <w:p>
+            <w:pPr>
+              <w:pStyle w:val="Compact"/>
+              <w:jc w:val="left"/>
+            </w:pPr>
+            <w:r>
+              <w:t xml:space="preserve">0.81</w:t>
+            </w:r>
+          </w:p>
+        </w:tc>
+      </w:tr>
+      <w:tr>
+        <w:tc>
+          <w:tcPr/>
+          <w:p>
+            <w:pPr>
+              <w:pStyle w:val="Compact"/>
+              <w:jc w:val="left"/>
+            </w:pPr>
+            <m:oMath>
+              <m:r>
+                <m:t>A</m:t>
+              </m:r>
+              <m:r>
+                <m:t>l</m:t>
+              </m:r>
+            </m:oMath>
+          </w:p>
+        </w:tc>
+        <w:tc>
+          <w:tcPr/>
+          <w:p>
+            <w:pPr>
+              <w:pStyle w:val="Compact"/>
+              <w:jc w:val="left"/>
+            </w:pPr>
+            <m:oMath>
+              <m:r>
+                <m:t>B</m:t>
+              </m:r>
+              <m:r>
+                <m:t>a</m:t>
+              </m:r>
+            </m:oMath>
+          </w:p>
+        </w:tc>
+        <w:tc>
+          <w:tcPr/>
+          <w:p>
+            <w:pPr>
+              <w:pStyle w:val="Compact"/>
+              <w:jc w:val="left"/>
+            </w:pPr>
+            <w:r>
+              <w:t xml:space="preserve">0.48</w:t>
+            </w:r>
+          </w:p>
+        </w:tc>
+      </w:tr>
+      <w:tr>
+        <w:tc>
+          <w:tcPr/>
+          <w:p>
+            <w:pPr>
+              <w:pStyle w:val="Compact"/>
+              <w:jc w:val="left"/>
+            </w:pPr>
+            <m:oMath>
+              <m:r>
+                <m:t>A</m:t>
+              </m:r>
+              <m:r>
+                <m:t>l</m:t>
+              </m:r>
+            </m:oMath>
+          </w:p>
+        </w:tc>
+        <w:tc>
+          <w:tcPr/>
+          <w:p>
+            <w:pPr>
+              <w:pStyle w:val="Compact"/>
+              <w:jc w:val="left"/>
+            </w:pPr>
+            <m:oMath>
+              <m:r>
+                <m:t>K</m:t>
+              </m:r>
+            </m:oMath>
+          </w:p>
+        </w:tc>
+        <w:tc>
+          <w:tcPr/>
+          <w:p>
+            <w:pPr>
+              <w:pStyle w:val="Compact"/>
+              <w:jc w:val="left"/>
+            </w:pPr>
+            <w:r>
+              <w:t xml:space="preserve">0.33</w:t>
+            </w:r>
+          </w:p>
+        </w:tc>
+      </w:tr>
+      <w:tr>
+        <w:tc>
+          <w:tcPr/>
+          <w:p>
+            <w:pPr>
+              <w:pStyle w:val="Compact"/>
+              <w:jc w:val="left"/>
+            </w:pPr>
+            <m:oMath>
+              <m:r>
+                <m:t>B</m:t>
+              </m:r>
+              <m:r>
+                <m:t>a</m:t>
+              </m:r>
+            </m:oMath>
+          </w:p>
+        </w:tc>
+        <w:tc>
+          <w:tcPr/>
+          <w:p>
+            <w:pPr>
+              <w:pStyle w:val="Compact"/>
+              <w:jc w:val="left"/>
+            </w:pPr>
+            <m:oMath>
+              <m:r>
+                <m:t>N</m:t>
+              </m:r>
+              <m:r>
+                <m:t>a</m:t>
+              </m:r>
+            </m:oMath>
+          </w:p>
+        </w:tc>
+        <w:tc>
+          <w:tcPr/>
+          <w:p>
+            <w:pPr>
+              <w:pStyle w:val="Compact"/>
+              <w:jc w:val="left"/>
+            </w:pPr>
+            <w:r>
+              <w:t xml:space="preserve">0.33</w:t>
+            </w:r>
+          </w:p>
+        </w:tc>
+      </w:tr>
+    </w:tbl>
+    <w:p>
+      <w:pPr>
+        <w:pStyle w:val="BodyText"/>
+      </w:pPr>
+    </w:p>
+    <w:p>
+      <w:pPr>
+        <w:numPr>
+          <w:ilvl w:val="0"/>
+          <w:numId w:val="1002"/>
+        </w:numPr>
+        <w:pStyle w:val="Compact"/>
+      </w:pPr>
+      <w:r>
+        <w:t xml:space="preserve">There is negative correlation among the predictors below. The strongest negative correlation is between</w:t>
+      </w:r>
+      <w:r>
+        <w:t xml:space="preserve"> </w:t>
+      </w:r>
+      <m:oMath>
+        <m:r>
+          <m:t>R</m:t>
+        </m:r>
+        <m:r>
+          <m:t>I</m:t>
+        </m:r>
+      </m:oMath>
+      <w:r>
+        <w:t xml:space="preserve"> </w:t>
+      </w:r>
+      <w:r>
+        <w:t xml:space="preserve">and</w:t>
+      </w:r>
+      <w:r>
+        <w:t xml:space="preserve"> </w:t>
+      </w:r>
+      <m:oMath>
+        <m:r>
+          <m:t>S</m:t>
+        </m:r>
+        <m:r>
+          <m:t>i</m:t>
+        </m:r>
+      </m:oMath>
+      <w:r>
+        <w:t xml:space="preserve">.</w:t>
+      </w:r>
+    </w:p>
+    <w:p>
+      <w:pPr>
+        <w:pStyle w:val="FirstParagraph"/>
+      </w:pPr>
+    </w:p>
+    <w:tbl>
+      <w:tblPr>
+        <w:tblStyle w:val="Table"/>
+        <w:tblW w:type="auto" w:w="0"/>
+        <w:tblLook w:firstRow="1" w:lastRow="0" w:firstColumn="0" w:lastColumn="0" w:noHBand="0" w:noVBand="0" w:val="0020"/>
+      </w:tblPr>
+      <w:tblGrid>
+        <w:gridCol w:w="2640"/>
+        <w:gridCol w:w="2640"/>
+        <w:gridCol w:w="2640"/>
+      </w:tblGrid>
+      <w:tr>
+        <w:trPr>
+          <w:tblHeader w:val="true"/>
+        </w:trPr>
+        <w:tc>
+          <w:tcPr/>
+          <w:p>
+            <w:pPr>
+              <w:pStyle w:val="Compact"/>
+              <w:jc w:val="left"/>
+            </w:pPr>
+            <w:r>
+              <w:t xml:space="preserve">Predictor</w:t>
+            </w:r>
+          </w:p>
+        </w:tc>
+        <w:tc>
+          <w:tcPr/>
+          <w:p>
+            <w:pPr>
+              <w:pStyle w:val="Compact"/>
+              <w:jc w:val="left"/>
+            </w:pPr>
+            <w:r>
+              <w:t xml:space="preserve">Predictor</w:t>
+            </w:r>
+          </w:p>
+        </w:tc>
+        <w:tc>
+          <w:tcPr/>
+          <w:p>
+            <w:pPr>
+              <w:pStyle w:val="Compact"/>
+              <w:jc w:val="left"/>
+            </w:pPr>
+            <w:r>
+              <w:t xml:space="preserve">Correlation Value</w:t>
+            </w:r>
+          </w:p>
+        </w:tc>
+      </w:tr>
+      <w:tr>
+        <w:tc>
+          <w:tcPr/>
+          <w:p>
+            <w:pPr>
+              <w:pStyle w:val="Compact"/>
+              <w:jc w:val="left"/>
+            </w:pPr>
+            <m:oMath>
+              <m:r>
+                <m:t>R</m:t>
+              </m:r>
+              <m:r>
+                <m:t>I</m:t>
+              </m:r>
+            </m:oMath>
+          </w:p>
+        </w:tc>
+        <w:tc>
+          <w:tcPr/>
+          <w:p>
+            <w:pPr>
+              <w:pStyle w:val="Compact"/>
+              <w:jc w:val="left"/>
+            </w:pPr>
+            <m:oMath>
+              <m:r>
+                <m:t>S</m:t>
+              </m:r>
+              <m:r>
+                <m:t>i</m:t>
+              </m:r>
+            </m:oMath>
+          </w:p>
+        </w:tc>
+        <w:tc>
+          <w:tcPr/>
+          <w:p>
+            <w:pPr>
+              <w:pStyle w:val="Compact"/>
+              <w:jc w:val="left"/>
+            </w:pPr>
+            <w:r>
+              <w:t xml:space="preserve">-0.54</w:t>
+            </w:r>
+          </w:p>
+        </w:tc>
+      </w:tr>
+      <w:tr>
+        <w:tc>
+          <w:tcPr/>
+          <w:p>
+            <w:pPr>
+              <w:pStyle w:val="Compact"/>
+              <w:jc w:val="left"/>
+            </w:pPr>
+            <m:oMath>
+              <m:r>
+                <m:t>B</m:t>
+              </m:r>
+              <m:r>
+                <m:t>a</m:t>
+              </m:r>
+            </m:oMath>
+          </w:p>
+        </w:tc>
+        <w:tc>
+          <w:tcPr/>
+          <w:p>
+            <w:pPr>
+              <w:pStyle w:val="Compact"/>
+              <w:jc w:val="left"/>
+            </w:pPr>
+            <m:oMath>
+              <m:r>
+                <m:t>M</m:t>
+              </m:r>
+              <m:r>
+                <m:t>g</m:t>
+              </m:r>
+            </m:oMath>
+          </w:p>
+        </w:tc>
+        <w:tc>
+          <w:tcPr/>
+          <w:p>
+            <w:pPr>
+              <w:pStyle w:val="Compact"/>
+              <w:jc w:val="left"/>
+            </w:pPr>
+            <w:r>
+              <w:t xml:space="preserve">-0.49</w:t>
+            </w:r>
+          </w:p>
+        </w:tc>
+      </w:tr>
+      <w:tr>
+        <w:tc>
+          <w:tcPr/>
+          <w:p>
+            <w:pPr>
+              <w:pStyle w:val="Compact"/>
+              <w:jc w:val="left"/>
+            </w:pPr>
+            <m:oMath>
+              <m:r>
+                <m:t>A</m:t>
+              </m:r>
+              <m:r>
+                <m:t>l</m:t>
+              </m:r>
+            </m:oMath>
+          </w:p>
+        </w:tc>
+        <w:tc>
+          <w:tcPr/>
+          <w:p>
+            <w:pPr>
+              <w:pStyle w:val="Compact"/>
+              <w:jc w:val="left"/>
+            </w:pPr>
+            <m:oMath>
+              <m:r>
+                <m:t>M</m:t>
+              </m:r>
+              <m:r>
+                <m:t>g</m:t>
+              </m:r>
+            </m:oMath>
+          </w:p>
+        </w:tc>
+        <w:tc>
+          <w:tcPr/>
+          <w:p>
+            <w:pPr>
+              <w:pStyle w:val="Compact"/>
+              <w:jc w:val="left"/>
+            </w:pPr>
+            <w:r>
+              <w:t xml:space="preserve">-0.48</w:t>
+            </w:r>
+          </w:p>
+        </w:tc>
+      </w:tr>
+      <w:tr>
+        <w:tc>
+          <w:tcPr/>
+          <w:p>
+            <w:pPr>
+              <w:pStyle w:val="Compact"/>
+              <w:jc w:val="left"/>
+            </w:pPr>
+            <m:oMath>
+              <m:r>
+                <m:t>C</m:t>
+              </m:r>
+              <m:r>
+                <m:t>a</m:t>
+              </m:r>
+            </m:oMath>
+          </w:p>
+        </w:tc>
+        <w:tc>
+          <w:tcPr/>
+          <w:p>
+            <w:pPr>
+              <w:pStyle w:val="Compact"/>
+              <w:jc w:val="left"/>
+            </w:pPr>
+            <m:oMath>
+              <m:r>
+                <m:t>M</m:t>
+              </m:r>
+              <m:r>
+                <m:t>g</m:t>
+              </m:r>
+            </m:oMath>
+          </w:p>
+        </w:tc>
+        <w:tc>
+          <w:tcPr/>
+          <w:p>
+            <w:pPr>
+              <w:pStyle w:val="Compact"/>
+              <w:jc w:val="left"/>
+            </w:pPr>
+            <w:r>
+              <w:t xml:space="preserve">-0.44</w:t>
+            </w:r>
+          </w:p>
+        </w:tc>
+      </w:tr>
+      <w:tr>
+        <w:tc>
+          <w:tcPr/>
+          <w:p>
+            <w:pPr>
+              <w:pStyle w:val="Compact"/>
+              <w:jc w:val="left"/>
+            </w:pPr>
+            <m:oMath>
+              <m:r>
+                <m:t>A</m:t>
+              </m:r>
+              <m:r>
+                <m:t>l</m:t>
+              </m:r>
+            </m:oMath>
+          </w:p>
+        </w:tc>
+        <w:tc>
+          <w:tcPr/>
+          <w:p>
+            <w:pPr>
+              <w:pStyle w:val="Compact"/>
+              <w:jc w:val="left"/>
+            </w:pPr>
+            <m:oMath>
+              <m:r>
+                <m:t>R</m:t>
+              </m:r>
+              <m:r>
+                <m:t>I</m:t>
+              </m:r>
+            </m:oMath>
+          </w:p>
+        </w:tc>
+        <w:tc>
+          <w:tcPr/>
+          <w:p>
+            <w:pPr>
+              <w:pStyle w:val="Compact"/>
+              <w:jc w:val="left"/>
+            </w:pPr>
+            <w:r>
+              <w:t xml:space="preserve">-0.41</w:t>
+            </w:r>
+          </w:p>
+        </w:tc>
+      </w:tr>
+    </w:tbl>
+    <w:p>
+      <w:pPr>
+        <w:pStyle w:val="BodyText"/>
+      </w:pPr>
+    </w:p>
+    <w:p>
+      <w:pPr>
+        <w:pStyle w:val="SourceCode"/>
+      </w:pPr>
+      <w:r>
+        <w:rPr>
+          <w:rStyle w:val="NormalTok"/>
+        </w:rPr>
+        <w:t xml:space="preserve">Glass </w:t>
+      </w:r>
+      <w:r>
+        <w:rPr>
+          <w:rStyle w:val="SpecialCharTok"/>
+        </w:rPr>
+        <w:t xml:space="preserve">%&gt;%</w:t>
+      </w:r>
+      <w:r>
+        <w:br/>
+      </w:r>
+      <w:r>
+        <w:rPr>
+          <w:rStyle w:val="NormalTok"/>
+        </w:rPr>
+        <w:t xml:space="preserve">  purrr</w:t>
+      </w:r>
+      <w:r>
+        <w:rPr>
+          <w:rStyle w:val="SpecialCharTok"/>
+        </w:rPr>
+        <w:t xml:space="preserve">::</w:t>
+      </w:r>
+      <w:r>
+        <w:rPr>
+          <w:rStyle w:val="FunctionTok"/>
+        </w:rPr>
+        <w:t xml:space="preserve">keep</w:t>
+      </w:r>
+      <w:r>
+        <w:rPr>
+          <w:rStyle w:val="NormalTok"/>
+        </w:rPr>
+        <w:t xml:space="preserve">(is.numeric) </w:t>
+      </w:r>
+      <w:r>
+        <w:rPr>
+          <w:rStyle w:val="SpecialCharTok"/>
+        </w:rPr>
+        <w:t xml:space="preserve">%&gt;%</w:t>
+      </w:r>
+      <w:r>
+        <w:br/>
+      </w:r>
+      <w:r>
+        <w:rPr>
+          <w:rStyle w:val="NormalTok"/>
+        </w:rPr>
+        <w:t xml:space="preserve">  </w:t>
+      </w:r>
+      <w:r>
+        <w:rPr>
+          <w:rStyle w:val="FunctionTok"/>
+        </w:rPr>
+        <w:t xml:space="preserve">cor</w:t>
+      </w:r>
+      <w:r>
+        <w:rPr>
+          <w:rStyle w:val="NormalTok"/>
+        </w:rPr>
+        <w:t xml:space="preserve">() </w:t>
+      </w:r>
+      <w:r>
+        <w:rPr>
+          <w:rStyle w:val="SpecialCharTok"/>
+        </w:rPr>
+        <w:t xml:space="preserve">%&gt;%</w:t>
+      </w:r>
+      <w:r>
+        <w:br/>
+      </w:r>
+      <w:r>
+        <w:rPr>
+          <w:rStyle w:val="NormalTok"/>
+        </w:rPr>
+        <w:t xml:space="preserve">  </w:t>
+      </w:r>
+      <w:r>
+        <w:rPr>
+          <w:rStyle w:val="FunctionTok"/>
+        </w:rPr>
+        <w:t xml:space="preserve">corrplot</w:t>
+      </w:r>
+      <w:r>
+        <w:rPr>
+          <w:rStyle w:val="NormalTok"/>
+        </w:rPr>
+        <w:t xml:space="preserve">(</w:t>
+      </w:r>
+      <w:r>
+        <w:rPr>
+          <w:rStyle w:val="AttributeTok"/>
+        </w:rPr>
+        <w:t xml:space="preserve">method =</w:t>
+      </w:r>
+      <w:r>
+        <w:rPr>
+          <w:rStyle w:val="NormalTok"/>
+        </w:rPr>
+        <w:t xml:space="preserve"> </w:t>
+      </w:r>
+      <w:r>
+        <w:rPr>
+          <w:rStyle w:val="StringTok"/>
+        </w:rPr>
+        <w:t xml:space="preserve">'number'</w:t>
+      </w:r>
+      <w:r>
+        <w:rPr>
+          <w:rStyle w:val="NormalTok"/>
+        </w:rPr>
+        <w:t xml:space="preserve">, </w:t>
+      </w:r>
+      <w:r>
+        <w:rPr>
+          <w:rStyle w:val="AttributeTok"/>
+        </w:rPr>
+        <w:t xml:space="preserve">order =</w:t>
+      </w:r>
+      <w:r>
+        <w:rPr>
+          <w:rStyle w:val="NormalTok"/>
+        </w:rPr>
+        <w:t xml:space="preserve"> </w:t>
+      </w:r>
+      <w:r>
+        <w:rPr>
+          <w:rStyle w:val="StringTok"/>
+        </w:rPr>
+        <w:t xml:space="preserve">'alphabet'</w:t>
+      </w:r>
+      <w:r>
+        <w:rPr>
+          <w:rStyle w:val="NormalTok"/>
+        </w:rPr>
+        <w:t xml:space="preserve">, </w:t>
+      </w:r>
+      <w:r>
+        <w:rPr>
+          <w:rStyle w:val="AttributeTok"/>
+        </w:rPr>
+        <w:t xml:space="preserve">type =</w:t>
+      </w:r>
+      <w:r>
+        <w:rPr>
+          <w:rStyle w:val="NormalTok"/>
+        </w:rPr>
+        <w:t xml:space="preserve"> </w:t>
+      </w:r>
+      <w:r>
+        <w:rPr>
+          <w:rStyle w:val="StringTok"/>
+        </w:rPr>
+        <w:t xml:space="preserve">'upper'</w:t>
+      </w:r>
+      <w:r>
+        <w:rPr>
+          <w:rStyle w:val="NormalTok"/>
+        </w:rPr>
+        <w:t xml:space="preserve">)</w:t>
+      </w:r>
+    </w:p>
+    <w:p>
+      <w:pPr>
+        <w:pStyle w:val="FirstParagraph"/>
+      </w:pPr>
+      <w:r>
+        <w:drawing>
+          <wp:inline>
+            <wp:extent cx="5334000" cy="3111500"/>
+            <wp:effectExtent b="0" l="0" r="0" t="0"/>
+            <wp:docPr descr="" title="" id="28" name="Picture"/>
+            <a:graphic>
+              <a:graphicData uri="http://schemas.openxmlformats.org/drawingml/2006/picture">
+                <pic:pic>
+                  <pic:nvPicPr>
+                    <pic:cNvPr descr="DATA624_HW2_files/figure-docx/unnamed-chunk-5-1.png" id="29" name="Picture"/>
+                    <pic:cNvPicPr>
+                      <a:picLocks noChangeArrowheads="1" noChangeAspect="1"/>
+                    </pic:cNvPicPr>
+                  </pic:nvPicPr>
+                  <pic:blipFill>
+                    <a:blip r:embed="rId27"/>
+                    <a:stretch>
+                      <a:fillRect/>
+                    </a:stretch>
+                  </pic:blipFill>
+                  <pic:spPr bwMode="auto">
+                    <a:xfrm>
+                      <a:off x="0" y="0"/>
+                      <a:ext cx="5334000" cy="3111500"/>
+                    </a:xfrm>
+                    <a:prstGeom prst="rect">
+                      <a:avLst/>
+                    </a:prstGeom>
+                    <a:noFill/>
+                    <a:ln w="9525">
+                      <a:noFill/>
+                      <a:headEnd/>
+                      <a:tailEnd/>
+                    </a:ln>
+                  </pic:spPr>
+                </pic:pic>
+              </a:graphicData>
+            </a:graphic>
+          </wp:inline>
+        </w:drawing>
+      </w:r>
+    </w:p>
+    <w:p>
+      <w:pPr>
+        <w:pStyle w:val="BodyText"/>
+      </w:pPr>
+    </w:p>
+    <w:bookmarkEnd w:id="30"/>
+    <w:bookmarkStart w:id="34" w:name="exercise-3.1.b"/>
+    <w:p>
+      <w:pPr>
+        <w:pStyle w:val="Heading4"/>
+      </w:pPr>
+      <w:r>
+        <w:t xml:space="preserve">Exercise 3.1.b</w:t>
+      </w:r>
+    </w:p>
+    <w:p>
+      <w:pPr>
+        <w:pStyle w:val="FirstParagraph"/>
+      </w:pPr>
+      <w:r>
+        <w:t xml:space="preserve">Do there appear to be any outliers in the data? Are any predictors skewed?</w:t>
+      </w:r>
+    </w:p>
+    <w:p>
+      <w:pPr>
+        <w:pStyle w:val="BodyText"/>
+      </w:pPr>
+      <w:r>
+        <w:t xml:space="preserve">To determine the presence of outliers we generate boxplots for each of the numeric predictors. The boxplots reveal that with exception of</w:t>
+      </w:r>
+      <w:r>
+        <w:t xml:space="preserve"> </w:t>
+      </w:r>
+      <m:oMath>
+        <m:r>
+          <m:t>M</m:t>
+        </m:r>
+        <m:r>
+          <m:t>g</m:t>
+        </m:r>
+      </m:oMath>
+      <w:r>
+        <w:t xml:space="preserve"> </w:t>
+      </w:r>
+      <w:r>
+        <w:t xml:space="preserve">all other predictors have potential outliers.</w:t>
+      </w:r>
+    </w:p>
+    <w:p>
+      <w:pPr>
+        <w:pStyle w:val="BodyText"/>
+      </w:pPr>
+    </w:p>
+    <w:p>
+      <w:pPr>
+        <w:pStyle w:val="SourceCode"/>
+      </w:pPr>
+      <w:r>
+        <w:rPr>
+          <w:rStyle w:val="NormalTok"/>
+        </w:rPr>
+        <w:t xml:space="preserve">Glass </w:t>
+      </w:r>
+      <w:r>
+        <w:rPr>
+          <w:rStyle w:val="SpecialCharTok"/>
+        </w:rPr>
+        <w:t xml:space="preserve">%&gt;%</w:t>
+      </w:r>
+      <w:r>
+        <w:br/>
+      </w:r>
+      <w:r>
+        <w:rPr>
+          <w:rStyle w:val="NormalTok"/>
+        </w:rPr>
+        <w:t xml:space="preserve">  purrr</w:t>
+      </w:r>
+      <w:r>
+        <w:rPr>
+          <w:rStyle w:val="SpecialCharTok"/>
+        </w:rPr>
+        <w:t xml:space="preserve">::</w:t>
+      </w:r>
+      <w:r>
+        <w:rPr>
+          <w:rStyle w:val="FunctionTok"/>
+        </w:rPr>
+        <w:t xml:space="preserve">keep</w:t>
+      </w:r>
+      <w:r>
+        <w:rPr>
+          <w:rStyle w:val="NormalTok"/>
+        </w:rPr>
+        <w:t xml:space="preserve">(is.numeric) </w:t>
+      </w:r>
+      <w:r>
+        <w:rPr>
+          <w:rStyle w:val="SpecialCharTok"/>
+        </w:rPr>
+        <w:t xml:space="preserve">%&gt;%</w:t>
+      </w:r>
+      <w:r>
+        <w:br/>
+      </w:r>
+      <w:r>
+        <w:rPr>
+          <w:rStyle w:val="NormalTok"/>
+        </w:rPr>
+        <w:t xml:space="preserve">  tidyr</w:t>
+      </w:r>
+      <w:r>
+        <w:rPr>
+          <w:rStyle w:val="SpecialCharTok"/>
+        </w:rPr>
+        <w:t xml:space="preserve">::</w:t>
+      </w:r>
+      <w:r>
+        <w:rPr>
+          <w:rStyle w:val="FunctionTok"/>
+        </w:rPr>
+        <w:t xml:space="preserve">gather</w:t>
+      </w:r>
+      <w:r>
+        <w:rPr>
+          <w:rStyle w:val="NormalTok"/>
+        </w:rPr>
+        <w:t xml:space="preserve">() </w:t>
+      </w:r>
+      <w:r>
+        <w:rPr>
+          <w:rStyle w:val="SpecialCharTok"/>
+        </w:rPr>
+        <w:t xml:space="preserve">%&gt;%</w:t>
+      </w:r>
+      <w:r>
+        <w:br/>
+      </w:r>
+      <w:r>
+        <w:rPr>
+          <w:rStyle w:val="NormalTok"/>
+        </w:rPr>
+        <w:t xml:space="preserve">  ggplot2</w:t>
+      </w:r>
+      <w:r>
+        <w:rPr>
+          <w:rStyle w:val="SpecialCharTok"/>
+        </w:rPr>
+        <w:t xml:space="preserve">::</w:t>
+      </w:r>
+      <w:r>
+        <w:rPr>
+          <w:rStyle w:val="FunctionTok"/>
+        </w:rPr>
+        <w:t xml:space="preserve">ggplot</w:t>
+      </w:r>
+      <w:r>
+        <w:rPr>
+          <w:rStyle w:val="NormalTok"/>
+        </w:rPr>
+        <w:t xml:space="preserve">(</w:t>
+      </w:r>
+      <w:r>
+        <w:rPr>
+          <w:rStyle w:val="FunctionTok"/>
+        </w:rPr>
+        <w:t xml:space="preserve">aes</w:t>
+      </w:r>
+      <w:r>
+        <w:rPr>
+          <w:rStyle w:val="NormalTok"/>
+        </w:rPr>
+        <w:t xml:space="preserve">(value)) </w:t>
+      </w:r>
+      <w:r>
+        <w:rPr>
+          <w:rStyle w:val="SpecialCharTok"/>
+        </w:rPr>
+        <w:t xml:space="preserve">+</w:t>
+      </w:r>
+      <w:r>
+        <w:rPr>
+          <w:rStyle w:val="NormalTok"/>
+        </w:rPr>
+        <w:t xml:space="preserve"> </w:t>
+      </w:r>
+      <w:r>
+        <w:br/>
+      </w:r>
+      <w:r>
+        <w:rPr>
+          <w:rStyle w:val="NormalTok"/>
+        </w:rPr>
+        <w:t xml:space="preserve">  </w:t>
+      </w:r>
+      <w:r>
+        <w:rPr>
+          <w:rStyle w:val="FunctionTok"/>
+        </w:rPr>
+        <w:t xml:space="preserve">geom_boxplot</w:t>
+      </w:r>
+      <w:r>
+        <w:rPr>
+          <w:rStyle w:val="NormalTok"/>
+        </w:rPr>
+        <w:t xml:space="preserve">(</w:t>
+      </w:r>
+      <w:r>
+        <w:rPr>
+          <w:rStyle w:val="AttributeTok"/>
+        </w:rPr>
+        <w:t xml:space="preserve">outlier.color =</w:t>
+      </w:r>
+      <w:r>
+        <w:rPr>
+          <w:rStyle w:val="NormalTok"/>
+        </w:rPr>
+        <w:t xml:space="preserve"> </w:t>
+      </w:r>
+      <w:r>
+        <w:rPr>
+          <w:rStyle w:val="StringTok"/>
+        </w:rPr>
+        <w:t xml:space="preserve">"black"</w:t>
+      </w:r>
+      <w:r>
+        <w:rPr>
+          <w:rStyle w:val="NormalTok"/>
+        </w:rPr>
+        <w:t xml:space="preserve">,</w:t>
+      </w:r>
+      <w:r>
+        <w:br/>
+      </w:r>
+      <w:r>
+        <w:rPr>
+          <w:rStyle w:val="NormalTok"/>
+        </w:rPr>
+        <w:t xml:space="preserve">               </w:t>
+      </w:r>
+      <w:r>
+        <w:rPr>
+          <w:rStyle w:val="AttributeTok"/>
+        </w:rPr>
+        <w:t xml:space="preserve">outlier.shape =</w:t>
+      </w:r>
+      <w:r>
+        <w:rPr>
+          <w:rStyle w:val="NormalTok"/>
+        </w:rPr>
+        <w:t xml:space="preserve"> </w:t>
+      </w:r>
+      <w:r>
+        <w:rPr>
+          <w:rStyle w:val="DecValTok"/>
+        </w:rPr>
+        <w:t xml:space="preserve">21</w:t>
+      </w:r>
+      <w:r>
+        <w:rPr>
+          <w:rStyle w:val="NormalTok"/>
+        </w:rPr>
+        <w:t xml:space="preserve">,</w:t>
+      </w:r>
+      <w:r>
+        <w:br/>
+      </w:r>
+      <w:r>
+        <w:rPr>
+          <w:rStyle w:val="NormalTok"/>
+        </w:rPr>
+        <w:t xml:space="preserve">               </w:t>
+      </w:r>
+      <w:r>
+        <w:rPr>
+          <w:rStyle w:val="AttributeTok"/>
+        </w:rPr>
+        <w:t xml:space="preserve">outlier.fill =</w:t>
+      </w:r>
+      <w:r>
+        <w:rPr>
+          <w:rStyle w:val="NormalTok"/>
+        </w:rPr>
+        <w:t xml:space="preserve"> </w:t>
+      </w:r>
+      <w:r>
+        <w:rPr>
+          <w:rStyle w:val="StringTok"/>
+        </w:rPr>
+        <w:t xml:space="preserve">"red"</w:t>
+      </w:r>
+      <w:r>
+        <w:rPr>
+          <w:rStyle w:val="NormalTok"/>
+        </w:rPr>
+        <w:t xml:space="preserve">,</w:t>
+      </w:r>
+      <w:r>
+        <w:br/>
+      </w:r>
+      <w:r>
+        <w:rPr>
+          <w:rStyle w:val="NormalTok"/>
+        </w:rPr>
+        <w:t xml:space="preserve">               </w:t>
+      </w:r>
+      <w:r>
+        <w:rPr>
+          <w:rStyle w:val="AttributeTok"/>
+        </w:rPr>
+        <w:t xml:space="preserve">outlier.alpha =</w:t>
+      </w:r>
+      <w:r>
+        <w:rPr>
+          <w:rStyle w:val="NormalTok"/>
+        </w:rPr>
+        <w:t xml:space="preserve"> </w:t>
+      </w:r>
+      <w:r>
+        <w:rPr>
+          <w:rStyle w:val="FloatTok"/>
+        </w:rPr>
+        <w:t xml:space="preserve">0.2</w:t>
+      </w:r>
+      <w:r>
+        <w:rPr>
+          <w:rStyle w:val="NormalTok"/>
+        </w:rPr>
+        <w:t xml:space="preserve">) </w:t>
+      </w:r>
+      <w:r>
+        <w:rPr>
+          <w:rStyle w:val="SpecialCharTok"/>
+        </w:rPr>
+        <w:t xml:space="preserve">+</w:t>
+      </w:r>
+      <w:r>
+        <w:br/>
+      </w:r>
+      <w:r>
+        <w:rPr>
+          <w:rStyle w:val="NormalTok"/>
+        </w:rPr>
+        <w:t xml:space="preserve">  </w:t>
+      </w:r>
+      <w:r>
+        <w:rPr>
+          <w:rStyle w:val="FunctionTok"/>
+        </w:rPr>
+        <w:t xml:space="preserve">facet_wrap</w:t>
+      </w:r>
+      <w:r>
+        <w:rPr>
+          <w:rStyle w:val="NormalTok"/>
+        </w:rPr>
+        <w:t xml:space="preserve">(</w:t>
+      </w:r>
+      <w:r>
+        <w:rPr>
+          <w:rStyle w:val="SpecialCharTok"/>
+        </w:rPr>
+        <w:t xml:space="preserve">~</w:t>
+      </w:r>
+      <w:r>
+        <w:rPr>
+          <w:rStyle w:val="NormalTok"/>
+        </w:rPr>
+        <w:t xml:space="preserve">key, </w:t>
+      </w:r>
+      <w:r>
+        <w:rPr>
+          <w:rStyle w:val="AttributeTok"/>
+        </w:rPr>
+        <w:t xml:space="preserve">scales =</w:t>
+      </w:r>
+      <w:r>
+        <w:rPr>
+          <w:rStyle w:val="NormalTok"/>
+        </w:rPr>
+        <w:t xml:space="preserve"> </w:t>
+      </w:r>
+      <w:r>
+        <w:rPr>
+          <w:rStyle w:val="StringTok"/>
+        </w:rPr>
+        <w:t xml:space="preserve">'free'</w:t>
+      </w:r>
+      <w:r>
+        <w:rPr>
+          <w:rStyle w:val="NormalTok"/>
+        </w:rPr>
+        <w:t xml:space="preserve">) </w:t>
+      </w:r>
+      <w:r>
+        <w:rPr>
+          <w:rStyle w:val="SpecialCharTok"/>
+        </w:rPr>
+        <w:t xml:space="preserve">+</w:t>
+      </w:r>
+      <w:r>
+        <w:br/>
+      </w:r>
+      <w:r>
+        <w:rPr>
+          <w:rStyle w:val="NormalTok"/>
+        </w:rPr>
+        <w:t xml:space="preserve">  </w:t>
+      </w:r>
+      <w:r>
+        <w:rPr>
+          <w:rStyle w:val="FunctionTok"/>
+        </w:rPr>
+        <w:t xml:space="preserve">ggtitle</w:t>
+      </w:r>
+      <w:r>
+        <w:rPr>
+          <w:rStyle w:val="NormalTok"/>
+        </w:rPr>
+        <w:t xml:space="preserve">(</w:t>
+      </w:r>
+      <w:r>
+        <w:rPr>
+          <w:rStyle w:val="StringTok"/>
+        </w:rPr>
+        <w:t xml:space="preserve">"Boxplots of Numerical Predictors"</w:t>
+      </w:r>
+      <w:r>
+        <w:rPr>
+          <w:rStyle w:val="NormalTok"/>
+        </w:rPr>
+        <w:t xml:space="preserve">) </w:t>
+      </w:r>
+      <w:r>
+        <w:rPr>
+          <w:rStyle w:val="SpecialCharTok"/>
+        </w:rPr>
+        <w:t xml:space="preserve">+</w:t>
+      </w:r>
+      <w:r>
+        <w:br/>
+      </w:r>
+      <w:r>
+        <w:rPr>
+          <w:rStyle w:val="NormalTok"/>
+        </w:rPr>
+        <w:t xml:space="preserve">  </w:t>
+      </w:r>
+      <w:r>
+        <w:rPr>
+          <w:rStyle w:val="FunctionTok"/>
+        </w:rPr>
+        <w:t xml:space="preserve">theme_bw</w:t>
+      </w:r>
+      <w:r>
+        <w:rPr>
+          <w:rStyle w:val="NormalTok"/>
+        </w:rPr>
+        <w:t xml:space="preserve">(</w:t>
+      </w:r>
+      <w:r>
+        <w:rPr>
+          <w:rStyle w:val="AttributeTok"/>
+        </w:rPr>
+        <w:t xml:space="preserve">base_size=</w:t>
+      </w:r>
+      <w:r>
+        <w:rPr>
+          <w:rStyle w:val="DecValTok"/>
+        </w:rPr>
+        <w:t xml:space="preserve">8</w:t>
+      </w:r>
+      <w:r>
+        <w:rPr>
+          <w:rStyle w:val="NormalTok"/>
+        </w:rPr>
+        <w:t xml:space="preserve">)</w:t>
+      </w:r>
+    </w:p>
+    <w:p>
+      <w:pPr>
+        <w:pStyle w:val="FirstParagraph"/>
+      </w:pPr>
+      <w:r>
+        <w:drawing>
+          <wp:inline>
+            <wp:extent cx="5334000" cy="3282461"/>
+            <wp:effectExtent b="0" l="0" r="0" t="0"/>
+            <wp:docPr descr="" title="" id="32" name="Picture"/>
+            <a:graphic>
+              <a:graphicData uri="http://schemas.openxmlformats.org/drawingml/2006/picture">
+                <pic:pic>
+                  <pic:nvPicPr>
+                    <pic:cNvPr descr="DATA624_HW2_files/figure-docx/unnamed-chunk-6-1.png" id="33" name="Picture"/>
+                    <pic:cNvPicPr>
+                      <a:picLocks noChangeArrowheads="1" noChangeAspect="1"/>
+                    </pic:cNvPicPr>
+                  </pic:nvPicPr>
+                  <pic:blipFill>
+                    <a:blip r:embed="rId31"/>
+                    <a:stretch>
+                      <a:fillRect/>
+                    </a:stretch>
+                  </pic:blipFill>
+                  <pic:spPr bwMode="auto">
+                    <a:xfrm>
+                      <a:off x="0" y="0"/>
+                      <a:ext cx="5334000" cy="3282461"/>
+                    </a:xfrm>
+                    <a:prstGeom prst="rect">
+                      <a:avLst/>
+                    </a:prstGeom>
+                    <a:noFill/>
+                    <a:ln w="9525">
+                      <a:noFill/>
+                      <a:headEnd/>
+                      <a:tailEnd/>
+                    </a:ln>
+                  </pic:spPr>
+                </pic:pic>
+              </a:graphicData>
+            </a:graphic>
+          </wp:inline>
+        </w:drawing>
+      </w:r>
+    </w:p>
+    <w:p>
+      <w:pPr>
+        <w:pStyle w:val="BodyText"/>
+      </w:pPr>
+    </w:p>
+    <w:p>
+      <w:pPr>
+        <w:pStyle w:val="BodyText"/>
+      </w:pPr>
+      <w:r>
+        <w:t xml:space="preserve">Based on the previous histograms from Exercise 3.1.a, the boxplots above, and the skewness values below, we can confirm that all predictors have some degree of skewness. The predictors</w:t>
+      </w:r>
+      <w:r>
+        <w:t xml:space="preserve"> </w:t>
+      </w:r>
+      <m:oMath>
+        <m:r>
+          <m:t>M</m:t>
+        </m:r>
+        <m:r>
+          <m:t>g</m:t>
+        </m:r>
+      </m:oMath>
+      <w:r>
+        <w:t xml:space="preserve"> </w:t>
+      </w:r>
+      <w:r>
+        <w:t xml:space="preserve">and</w:t>
+      </w:r>
+      <w:r>
+        <w:t xml:space="preserve"> </w:t>
+      </w:r>
+      <m:oMath>
+        <m:r>
+          <m:t>S</m:t>
+        </m:r>
+        <m:r>
+          <m:t>i</m:t>
+        </m:r>
+      </m:oMath>
+      <w:r>
+        <w:t xml:space="preserve"> </w:t>
+      </w:r>
+      <w:r>
+        <w:t xml:space="preserve">are left skewed, while the rest of the predictors are right skewed. Overall, predictor</w:t>
+      </w:r>
+      <w:r>
+        <w:t xml:space="preserve"> </w:t>
+      </w:r>
+      <m:oMath>
+        <m:r>
+          <m:t>K</m:t>
+        </m:r>
+      </m:oMath>
+      <w:r>
+        <w:t xml:space="preserve"> </w:t>
+      </w:r>
+      <w:r>
+        <w:t xml:space="preserve">shows the highest degree of skewness (right skewness).</w:t>
+      </w:r>
+    </w:p>
+    <w:p>
+      <w:pPr>
+        <w:pStyle w:val="BodyText"/>
+      </w:pPr>
+    </w:p>
+    <w:p>
+      <w:pPr>
+        <w:pStyle w:val="SourceCode"/>
+      </w:pPr>
+      <w:r>
+        <w:rPr>
+          <w:rStyle w:val="NormalTok"/>
+        </w:rPr>
+        <w:t xml:space="preserve">Glass </w:t>
+      </w:r>
+      <w:r>
+        <w:rPr>
+          <w:rStyle w:val="SpecialCharTok"/>
+        </w:rPr>
+        <w:t xml:space="preserve">%&gt;%</w:t>
+      </w:r>
+      <w:r>
+        <w:br/>
+      </w:r>
+      <w:r>
+        <w:rPr>
+          <w:rStyle w:val="NormalTok"/>
+        </w:rPr>
+        <w:t xml:space="preserve">  purrr</w:t>
+      </w:r>
+      <w:r>
+        <w:rPr>
+          <w:rStyle w:val="SpecialCharTok"/>
+        </w:rPr>
+        <w:t xml:space="preserve">::</w:t>
+      </w:r>
+      <w:r>
+        <w:rPr>
+          <w:rStyle w:val="FunctionTok"/>
+        </w:rPr>
+        <w:t xml:space="preserve">keep</w:t>
+      </w:r>
+      <w:r>
+        <w:rPr>
+          <w:rStyle w:val="NormalTok"/>
+        </w:rPr>
+        <w:t xml:space="preserve">(is.numeric) </w:t>
+      </w:r>
+      <w:r>
+        <w:rPr>
+          <w:rStyle w:val="SpecialCharTok"/>
+        </w:rPr>
+        <w:t xml:space="preserve">%&gt;%</w:t>
+      </w:r>
+      <w:r>
+        <w:br/>
+      </w:r>
+      <w:r>
+        <w:rPr>
+          <w:rStyle w:val="NormalTok"/>
+        </w:rPr>
+        <w:t xml:space="preserve">  </w:t>
+      </w:r>
+      <w:r>
+        <w:rPr>
+          <w:rStyle w:val="FunctionTok"/>
+        </w:rPr>
+        <w:t xml:space="preserve">apply</w:t>
+      </w:r>
+      <w:r>
+        <w:rPr>
+          <w:rStyle w:val="NormalTok"/>
+        </w:rPr>
+        <w:t xml:space="preserve">(., </w:t>
+      </w:r>
+      <w:r>
+        <w:rPr>
+          <w:rStyle w:val="DecValTok"/>
+        </w:rPr>
+        <w:t xml:space="preserve">2</w:t>
+      </w:r>
+      <w:r>
+        <w:rPr>
+          <w:rStyle w:val="NormalTok"/>
+        </w:rPr>
+        <w:t xml:space="preserve">, e1071</w:t>
+      </w:r>
+      <w:r>
+        <w:rPr>
+          <w:rStyle w:val="SpecialCharTok"/>
+        </w:rPr>
+        <w:t xml:space="preserve">::</w:t>
+      </w:r>
+      <w:r>
+        <w:rPr>
+          <w:rStyle w:val="NormalTok"/>
+        </w:rPr>
+        <w:t xml:space="preserve">skewness) </w:t>
+      </w:r>
+      <w:r>
+        <w:rPr>
+          <w:rStyle w:val="SpecialCharTok"/>
+        </w:rPr>
+        <w:t xml:space="preserve">%&gt;%</w:t>
+      </w:r>
+      <w:r>
+        <w:br/>
+      </w:r>
+      <w:r>
+        <w:rPr>
+          <w:rStyle w:val="NormalTok"/>
+        </w:rPr>
+        <w:t xml:space="preserve">  </w:t>
+      </w:r>
+      <w:r>
+        <w:rPr>
+          <w:rStyle w:val="FunctionTok"/>
+        </w:rPr>
+        <w:t xml:space="preserve">round</w:t>
+      </w:r>
+      <w:r>
+        <w:rPr>
+          <w:rStyle w:val="NormalTok"/>
+        </w:rPr>
+        <w:t xml:space="preserve">(</w:t>
+      </w:r>
+      <w:r>
+        <w:rPr>
+          <w:rStyle w:val="DecValTok"/>
+        </w:rPr>
+        <w:t xml:space="preserve">4</w:t>
+      </w:r>
+      <w:r>
+        <w:rPr>
+          <w:rStyle w:val="NormalTok"/>
+        </w:rPr>
+        <w:t xml:space="preserve">)</w:t>
+      </w:r>
+    </w:p>
+    <w:p>
+      <w:pPr>
+        <w:pStyle w:val="SourceCode"/>
+      </w:pPr>
+      <w:r>
+        <w:rPr>
+          <w:rStyle w:val="VerbatimChar"/>
+        </w:rPr>
+        <w:t xml:space="preserve">#&gt;      RI      Na      Mg      Al      Si       K      Ca      Ba      Fe </w:t>
+      </w:r>
+      <w:r>
+        <w:br/>
+      </w:r>
+      <w:r>
+        <w:rPr>
+          <w:rStyle w:val="VerbatimChar"/>
+        </w:rPr>
+        <w:t xml:space="preserve">#&gt;  1.6027  0.4478 -1.1365  0.8946 -0.7202  6.4601  2.0184  3.3687  1.7298</w:t>
+      </w:r>
+    </w:p>
+    <w:p>
+      <w:pPr>
+        <w:pStyle w:val="FirstParagraph"/>
+      </w:pPr>
+    </w:p>
+    <w:bookmarkEnd w:id="34"/>
+    <w:bookmarkStart w:id="35" w:name="exercise-3.1.c"/>
+    <w:p>
+      <w:pPr>
+        <w:pStyle w:val="Heading4"/>
+      </w:pPr>
+      <w:r>
+        <w:t xml:space="preserve">Exercise 3.1.c</w:t>
+      </w:r>
+    </w:p>
+    <w:p>
+      <w:pPr>
+        <w:pStyle w:val="FirstParagraph"/>
+      </w:pPr>
+      <w:r>
+        <w:t xml:space="preserve">Are there any relevant transformations of one or more predictors that might improve the classification model?</w:t>
+      </w:r>
+    </w:p>
+    <w:p>
+      <w:pPr>
+        <w:pStyle w:val="BodyText"/>
+      </w:pPr>
+      <w:r>
+        <w:t xml:space="preserve">Depending on the type of classification model that one decides to use, there might be two problems in the data that need to be dealt with, skewness and outliers.</w:t>
+      </w:r>
+    </w:p>
+    <w:p>
+      <w:pPr>
+        <w:pStyle w:val="BodyText"/>
+      </w:pPr>
+      <w:r>
+        <w:rPr>
+          <w:bCs/>
+          <w:b/>
+        </w:rPr>
+        <w:t xml:space="preserve">Handling skewness</w:t>
+      </w:r>
+    </w:p>
+    <w:p>
+      <w:pPr>
+        <w:pStyle w:val="BodyText"/>
+      </w:pPr>
+      <w:r>
+        <w:t xml:space="preserve">From Exercises 3.1.a and 3.1.c we know that all predictors have some degree of skewness. So, to it might be a good idea to try to reduce the skew by applying transformations to the data such as log, square root, or inverse.</w:t>
+      </w:r>
+    </w:p>
+    <w:p>
+      <w:pPr>
+        <w:pStyle w:val="BodyText"/>
+      </w:pPr>
+      <w:r>
+        <w:t xml:space="preserve">For those skewed predictors that contain values greater than zero, we could apply the Box and Cox procedure to each predictor to determine the appropriate transformation parameter</w:t>
+      </w:r>
+      <w:r>
+        <w:t xml:space="preserve"> </w:t>
+      </w:r>
+      <m:oMath>
+        <m:r>
+          <m:t>λ</m:t>
+        </m:r>
+      </m:oMath>
+      <w:r>
+        <w:t xml:space="preserve">. Which in turn, would help us apply the right transformation to the data to reduce the skew.</w:t>
+      </w:r>
+    </w:p>
+    <w:p>
+      <w:pPr>
+        <w:pStyle w:val="BodyText"/>
+      </w:pPr>
+      <w:r>
+        <w:rPr>
+          <w:bCs/>
+          <w:b/>
+        </w:rPr>
+        <w:t xml:space="preserve">Handling outliers</w:t>
+      </w:r>
+    </w:p>
+    <w:p>
+      <w:pPr>
+        <w:pStyle w:val="BodyText"/>
+      </w:pPr>
+      <w:r>
+        <w:t xml:space="preserve">Exercise 3.1.b revealed that with exception of</w:t>
+      </w:r>
+      <w:r>
+        <w:t xml:space="preserve"> </w:t>
+      </w:r>
+      <m:oMath>
+        <m:r>
+          <m:t>M</m:t>
+        </m:r>
+        <m:r>
+          <m:t>g</m:t>
+        </m:r>
+      </m:oMath>
+      <w:r>
+        <w:t xml:space="preserve"> </w:t>
+      </w:r>
+      <w:r>
+        <w:t xml:space="preserve">all other predictors have potential outliers.</w:t>
+      </w:r>
+    </w:p>
+    <w:p>
+      <w:pPr>
+        <w:pStyle w:val="BodyText"/>
+      </w:pPr>
+      <w:r>
+        <w:t xml:space="preserve">To handle the outliers in our predictors, we would first need to analyze all the suspected outliers to determine if they are true outliers or not. If the values are proved to be errors, then probably it would be better to remove them. Ot it might be possible that they might be a clustered group of observations that make sense or some other reason that justifies their existence. Second, if after the analysis we conclude that there are legitimate outliers, then one can apply the</w:t>
+      </w:r>
+      <w:r>
+        <w:t xml:space="preserve"> </w:t>
+      </w:r>
+      <w:r>
+        <w:t xml:space="preserve">“</w:t>
+      </w:r>
+      <w:r>
+        <w:t xml:space="preserve">spatial sign</w:t>
+      </w:r>
+      <w:r>
+        <w:t xml:space="preserve">”</w:t>
+      </w:r>
+      <w:r>
+        <w:t xml:space="preserve"> </w:t>
+      </w:r>
+      <w:r>
+        <w:t xml:space="preserve">transformation to the predictors as a group. This is to try to reduce an exceptional influence of the outliers on the model.</w:t>
+      </w:r>
+    </w:p>
+    <w:p>
+      <w:pPr>
+        <w:pStyle w:val="BodyText"/>
+      </w:pPr>
+    </w:p>
+    <w:bookmarkEnd w:id="35"/>
+    <w:bookmarkEnd w:id="36"/>
+    <w:bookmarkStart w:id="52" w:name="exercise-3.2"/>
+    <w:p>
+      <w:pPr>
+        <w:pStyle w:val="Heading3"/>
+      </w:pPr>
+      <w:r>
+        <w:t xml:space="preserve">Exercise 3.2</w:t>
+      </w:r>
+    </w:p>
+    <w:p>
+      <w:pPr>
+        <w:pStyle w:val="FirstParagraph"/>
+      </w:pPr>
+      <w:r>
+        <w:t xml:space="preserve">The soybean data can also be found at the UC Irvine Machine Learning Repository. Data were collected to predict disease in 683 soybeans. The 35 predictors are mostly categorical and include information on the environmental conditions (e.g., temperature, precipitation) and plant conditions (e.g., left spots, mold growth). The outcome labels consist of 19 distinct classes.</w:t>
+      </w:r>
+    </w:p>
+    <w:p>
+      <w:pPr>
+        <w:pStyle w:val="BodyText"/>
+      </w:pPr>
+      <w:r>
+        <w:t xml:space="preserve">The data can be loaded via:</w:t>
+      </w:r>
+    </w:p>
+    <w:p>
+      <w:pPr>
+        <w:pStyle w:val="SourceCode"/>
+      </w:pPr>
+      <w:r>
+        <w:rPr>
+          <w:rStyle w:val="FunctionTok"/>
+        </w:rPr>
+        <w:t xml:space="preserve">library</w:t>
+      </w:r>
+      <w:r>
+        <w:rPr>
+          <w:rStyle w:val="NormalTok"/>
+        </w:rPr>
+        <w:t xml:space="preserve">(mlbench)</w:t>
+      </w:r>
+      <w:r>
+        <w:br/>
+      </w:r>
+      <w:r>
+        <w:rPr>
+          <w:rStyle w:val="FunctionTok"/>
+        </w:rPr>
+        <w:t xml:space="preserve">data</w:t>
+      </w:r>
+      <w:r>
+        <w:rPr>
+          <w:rStyle w:val="NormalTok"/>
+        </w:rPr>
+        <w:t xml:space="preserve">(Soybean)</w:t>
+      </w:r>
+      <w:r>
+        <w:br/>
+      </w:r>
+      <w:r>
+        <w:br/>
+      </w:r>
+      <w:r>
+        <w:rPr>
+          <w:rStyle w:val="DocumentationTok"/>
+        </w:rPr>
+        <w:t xml:space="preserve">## See ?Soybean for details</w:t>
+      </w:r>
+    </w:p>
+    <w:bookmarkStart w:id="40" w:name="exercise-3.2.a"/>
+    <w:p>
+      <w:pPr>
+        <w:pStyle w:val="Heading4"/>
+      </w:pPr>
+      <w:r>
+        <w:t xml:space="preserve">Exercise 3.2.a</w:t>
+      </w:r>
+    </w:p>
+    <w:p>
+      <w:pPr>
+        <w:pStyle w:val="FirstParagraph"/>
+      </w:pPr>
+      <w:r>
+        <w:t xml:space="preserve">Investigate the frequency distributions for the categorical predictors. Are any of the distributions degenerate in the ways discussed earlier in this chapter?</w:t>
+      </w:r>
+    </w:p>
+    <w:p>
+      <w:pPr>
+        <w:pStyle w:val="BodyText"/>
+      </w:pPr>
+      <w:r>
+        <w:t xml:space="preserve">From the chapter, predictors with degenerate distributions are the ones that meet one of the following criteria:</w:t>
+      </w:r>
+    </w:p>
+    <w:p>
+      <w:pPr>
+        <w:numPr>
+          <w:ilvl w:val="0"/>
+          <w:numId w:val="1003"/>
+        </w:numPr>
+        <w:pStyle w:val="Compact"/>
+      </w:pPr>
+      <w:r>
+        <w:t xml:space="preserve">If a predictor variable has a single unique value; we refer to this type of data as a zero variance predictor.</w:t>
+      </w:r>
+    </w:p>
+    <w:p>
+      <w:pPr>
+        <w:numPr>
+          <w:ilvl w:val="0"/>
+          <w:numId w:val="1003"/>
+        </w:numPr>
+        <w:pStyle w:val="Compact"/>
+      </w:pPr>
+      <w:r>
+        <w:t xml:space="preserve">Similarly, some predictors might have only a handful of unique values that occur with very low frequencies. These</w:t>
+      </w:r>
+      <w:r>
+        <w:t xml:space="preserve"> </w:t>
+      </w:r>
+      <w:r>
+        <w:t xml:space="preserve">“</w:t>
+      </w:r>
+      <w:r>
+        <w:t xml:space="preserve">near-zero variance predictors</w:t>
+      </w:r>
+      <w:r>
+        <w:t xml:space="preserve">”</w:t>
+      </w:r>
+      <w:r>
+        <w:t xml:space="preserve"> </w:t>
+      </w:r>
+      <w:r>
+        <w:t xml:space="preserve">may have a single value for the vast majority of the samples.</w:t>
+      </w:r>
+    </w:p>
+    <w:p>
+      <w:pPr>
+        <w:pStyle w:val="FirstParagraph"/>
+      </w:pPr>
+      <w:r>
+        <w:t xml:space="preserve">Below is a list of predictors with either zero variance or near-zero variance detected in the Soybean data set. In it one can see that predictors</w:t>
+      </w:r>
+      <w:r>
+        <w:t xml:space="preserve"> </w:t>
+      </w:r>
+      <m:oMath>
+        <m:r>
+          <m:t>m</m:t>
+        </m:r>
+        <m:r>
+          <m:t>y</m:t>
+        </m:r>
+        <m:r>
+          <m:t>c</m:t>
+        </m:r>
+        <m:r>
+          <m:t>e</m:t>
+        </m:r>
+        <m:r>
+          <m:t>l</m:t>
+        </m:r>
+        <m:r>
+          <m:t>i</m:t>
+        </m:r>
+        <m:r>
+          <m:t>u</m:t>
+        </m:r>
+        <m:r>
+          <m:t>m</m:t>
+        </m:r>
+      </m:oMath>
+      <w:r>
+        <w:t xml:space="preserve">,</w:t>
+      </w:r>
+      <w:r>
+        <w:t xml:space="preserve"> </w:t>
+      </w:r>
+      <m:oMath>
+        <m:r>
+          <m:t>s</m:t>
+        </m:r>
+        <m:r>
+          <m:t>c</m:t>
+        </m:r>
+        <m:r>
+          <m:t>l</m:t>
+        </m:r>
+        <m:r>
+          <m:t>e</m:t>
+        </m:r>
+        <m:r>
+          <m:t>r</m:t>
+        </m:r>
+        <m:r>
+          <m:t>o</m:t>
+        </m:r>
+        <m:r>
+          <m:t>t</m:t>
+        </m:r>
+        <m:r>
+          <m:t>i</m:t>
+        </m:r>
+        <m:r>
+          <m:t>a</m:t>
+        </m:r>
+      </m:oMath>
+      <w:r>
+        <w:t xml:space="preserve">, and</w:t>
+      </w:r>
+      <w:r>
+        <w:t xml:space="preserve"> </w:t>
+      </w:r>
+      <m:oMath>
+        <m:r>
+          <m:t>l</m:t>
+        </m:r>
+        <m:r>
+          <m:t>e</m:t>
+        </m:r>
+        <m:r>
+          <m:t>a</m:t>
+        </m:r>
+        <m:r>
+          <m:t>f</m:t>
+        </m:r>
+        <m:r>
+          <m:rPr>
+            <m:sty m:val="p"/>
+          </m:rPr>
+          <m:t>.</m:t>
+        </m:r>
+        <m:r>
+          <m:t>m</m:t>
+        </m:r>
+        <m:r>
+          <m:t>i</m:t>
+        </m:r>
+        <m:r>
+          <m:t>l</m:t>
+        </m:r>
+        <m:r>
+          <m:t>d</m:t>
+        </m:r>
+      </m:oMath>
+      <w:r>
+        <w:t xml:space="preserve"> </w:t>
+      </w:r>
+      <w:r>
+        <w:t xml:space="preserve">appear to have degenerate distributions.</w:t>
+      </w:r>
+    </w:p>
+    <w:p>
+      <w:pPr>
+        <w:pStyle w:val="BodyText"/>
+      </w:pPr>
+    </w:p>
+    <w:p>
+      <w:pPr>
+        <w:pStyle w:val="SourceCode"/>
+      </w:pPr>
+      <w:r>
+        <w:rPr>
+          <w:rStyle w:val="FunctionTok"/>
+        </w:rPr>
+        <w:t xml:space="preserve">library</w:t>
+      </w:r>
+      <w:r>
+        <w:rPr>
+          <w:rStyle w:val="NormalTok"/>
+        </w:rPr>
+        <w:t xml:space="preserve">(caret)</w:t>
+      </w:r>
+      <w:r>
+        <w:br/>
+      </w:r>
+      <w:r>
+        <w:br/>
+      </w:r>
+      <w:r>
+        <w:rPr>
+          <w:rStyle w:val="NormalTok"/>
+        </w:rPr>
+        <w:t xml:space="preserve">pred </w:t>
+      </w:r>
+      <w:r>
+        <w:rPr>
+          <w:rStyle w:val="OtherTok"/>
+        </w:rPr>
+        <w:t xml:space="preserve">&lt;-</w:t>
+      </w:r>
+      <w:r>
+        <w:rPr>
+          <w:rStyle w:val="NormalTok"/>
+        </w:rPr>
+        <w:t xml:space="preserve"> Soybean[, </w:t>
+      </w:r>
+      <w:r>
+        <w:rPr>
+          <w:rStyle w:val="DecValTok"/>
+        </w:rPr>
+        <w:t xml:space="preserve">2</w:t>
+      </w:r>
+      <w:r>
+        <w:rPr>
+          <w:rStyle w:val="SpecialCharTok"/>
+        </w:rPr>
+        <w:t xml:space="preserve">:</w:t>
+      </w:r>
+      <w:r>
+        <w:rPr>
+          <w:rStyle w:val="DecValTok"/>
+        </w:rPr>
+        <w:t xml:space="preserve">36</w:t>
+      </w:r>
+      <w:r>
+        <w:rPr>
+          <w:rStyle w:val="NormalTok"/>
+        </w:rPr>
+        <w:t xml:space="preserve">]</w:t>
+      </w:r>
+      <w:r>
+        <w:br/>
+      </w:r>
+      <w:r>
+        <w:br/>
+      </w:r>
+      <w:r>
+        <w:rPr>
+          <w:rStyle w:val="NormalTok"/>
+        </w:rPr>
+        <w:t xml:space="preserve">nzvars </w:t>
+      </w:r>
+      <w:r>
+        <w:rPr>
+          <w:rStyle w:val="OtherTok"/>
+        </w:rPr>
+        <w:t xml:space="preserve">&lt;-</w:t>
+      </w:r>
+      <w:r>
+        <w:rPr>
+          <w:rStyle w:val="NormalTok"/>
+        </w:rPr>
+        <w:t xml:space="preserve"> caret</w:t>
+      </w:r>
+      <w:r>
+        <w:rPr>
+          <w:rStyle w:val="SpecialCharTok"/>
+        </w:rPr>
+        <w:t xml:space="preserve">::</w:t>
+      </w:r>
+      <w:r>
+        <w:rPr>
+          <w:rStyle w:val="FunctionTok"/>
+        </w:rPr>
+        <w:t xml:space="preserve">nearZeroVar</w:t>
+      </w:r>
+      <w:r>
+        <w:rPr>
+          <w:rStyle w:val="NormalTok"/>
+        </w:rPr>
+        <w:t xml:space="preserve">(</w:t>
+      </w:r>
+      <w:r>
+        <w:rPr>
+          <w:rStyle w:val="AttributeTok"/>
+        </w:rPr>
+        <w:t xml:space="preserve">x =</w:t>
+      </w:r>
+      <w:r>
+        <w:rPr>
+          <w:rStyle w:val="NormalTok"/>
+        </w:rPr>
+        <w:t xml:space="preserve"> pred, </w:t>
+      </w:r>
+      <w:r>
+        <w:rPr>
+          <w:rStyle w:val="AttributeTok"/>
+        </w:rPr>
+        <w:t xml:space="preserve">names =</w:t>
+      </w:r>
+      <w:r>
+        <w:rPr>
+          <w:rStyle w:val="NormalTok"/>
+        </w:rPr>
+        <w:t xml:space="preserve"> </w:t>
+      </w:r>
+      <w:r>
+        <w:rPr>
+          <w:rStyle w:val="ConstantTok"/>
+        </w:rPr>
+        <w:t xml:space="preserve">TRUE</w:t>
+      </w:r>
+      <w:r>
+        <w:rPr>
+          <w:rStyle w:val="NormalTok"/>
+        </w:rPr>
+        <w:t xml:space="preserve">, </w:t>
+      </w:r>
+      <w:r>
+        <w:rPr>
+          <w:rStyle w:val="AttributeTok"/>
+        </w:rPr>
+        <w:t xml:space="preserve">saveMetrics =</w:t>
+      </w:r>
+      <w:r>
+        <w:rPr>
+          <w:rStyle w:val="NormalTok"/>
+        </w:rPr>
+        <w:t xml:space="preserve"> </w:t>
+      </w:r>
+      <w:r>
+        <w:rPr>
+          <w:rStyle w:val="ConstantTok"/>
+        </w:rPr>
+        <w:t xml:space="preserve">TRUE</w:t>
+      </w:r>
+      <w:r>
+        <w:rPr>
+          <w:rStyle w:val="NormalTok"/>
+        </w:rPr>
+        <w:t xml:space="preserve">)</w:t>
+      </w:r>
+      <w:r>
+        <w:br/>
+      </w:r>
+      <w:r>
+        <w:br/>
+      </w:r>
+      <w:r>
+        <w:rPr>
+          <w:rStyle w:val="NormalTok"/>
+        </w:rPr>
+        <w:t xml:space="preserve">degen </w:t>
+      </w:r>
+      <w:r>
+        <w:rPr>
+          <w:rStyle w:val="OtherTok"/>
+        </w:rPr>
+        <w:t xml:space="preserve">&lt;-</w:t>
+      </w:r>
+      <w:r>
+        <w:rPr>
+          <w:rStyle w:val="NormalTok"/>
+        </w:rPr>
+        <w:t xml:space="preserve"> nzvars </w:t>
+      </w:r>
+      <w:r>
+        <w:rPr>
+          <w:rStyle w:val="SpecialCharTok"/>
+        </w:rPr>
+        <w:t xml:space="preserve">%&gt;%</w:t>
+      </w:r>
+      <w:r>
+        <w:br/>
+      </w:r>
+      <w:r>
+        <w:rPr>
+          <w:rStyle w:val="NormalTok"/>
+        </w:rPr>
+        <w:t xml:space="preserve">  </w:t>
+      </w:r>
+      <w:r>
+        <w:rPr>
+          <w:rStyle w:val="FunctionTok"/>
+        </w:rPr>
+        <w:t xml:space="preserve">filter</w:t>
+      </w:r>
+      <w:r>
+        <w:rPr>
+          <w:rStyle w:val="NormalTok"/>
+        </w:rPr>
+        <w:t xml:space="preserve">(zeroVar </w:t>
+      </w:r>
+      <w:r>
+        <w:rPr>
+          <w:rStyle w:val="SpecialCharTok"/>
+        </w:rPr>
+        <w:t xml:space="preserve">==</w:t>
+      </w:r>
+      <w:r>
+        <w:rPr>
+          <w:rStyle w:val="NormalTok"/>
+        </w:rPr>
+        <w:t xml:space="preserve"> </w:t>
+      </w:r>
+      <w:r>
+        <w:rPr>
+          <w:rStyle w:val="ConstantTok"/>
+        </w:rPr>
+        <w:t xml:space="preserve">TRUE</w:t>
+      </w:r>
+      <w:r>
+        <w:rPr>
+          <w:rStyle w:val="NormalTok"/>
+        </w:rPr>
+        <w:t xml:space="preserve"> </w:t>
+      </w:r>
+      <w:r>
+        <w:rPr>
+          <w:rStyle w:val="SpecialCharTok"/>
+        </w:rPr>
+        <w:t xml:space="preserve">|</w:t>
+      </w:r>
+      <w:r>
+        <w:rPr>
+          <w:rStyle w:val="NormalTok"/>
+        </w:rPr>
+        <w:t xml:space="preserve"> nzv </w:t>
+      </w:r>
+      <w:r>
+        <w:rPr>
+          <w:rStyle w:val="SpecialCharTok"/>
+        </w:rPr>
+        <w:t xml:space="preserve">==</w:t>
+      </w:r>
+      <w:r>
+        <w:rPr>
+          <w:rStyle w:val="NormalTok"/>
+        </w:rPr>
+        <w:t xml:space="preserve"> </w:t>
+      </w:r>
+      <w:r>
+        <w:rPr>
+          <w:rStyle w:val="ConstantTok"/>
+        </w:rPr>
+        <w:t xml:space="preserve">TRUE</w:t>
+      </w:r>
+      <w:r>
+        <w:rPr>
+          <w:rStyle w:val="NormalTok"/>
+        </w:rPr>
+        <w:t xml:space="preserve">) </w:t>
+      </w:r>
+      <w:r>
+        <w:rPr>
+          <w:rStyle w:val="SpecialCharTok"/>
+        </w:rPr>
+        <w:t xml:space="preserve">%&gt;%</w:t>
+      </w:r>
+      <w:r>
+        <w:br/>
+      </w:r>
+      <w:r>
+        <w:rPr>
+          <w:rStyle w:val="NormalTok"/>
+        </w:rPr>
+        <w:t xml:space="preserve">  </w:t>
+      </w:r>
+      <w:r>
+        <w:rPr>
+          <w:rStyle w:val="FunctionTok"/>
+        </w:rPr>
+        <w:t xml:space="preserve">arrange</w:t>
+      </w:r>
+      <w:r>
+        <w:rPr>
+          <w:rStyle w:val="NormalTok"/>
+        </w:rPr>
+        <w:t xml:space="preserve">(percentUnique)</w:t>
+      </w:r>
+      <w:r>
+        <w:br/>
+      </w:r>
+      <w:r>
+        <w:br/>
+      </w:r>
+      <w:r>
+        <w:rPr>
+          <w:rStyle w:val="FunctionTok"/>
+        </w:rPr>
+        <w:t xml:space="preserve">print</w:t>
+      </w:r>
+      <w:r>
+        <w:rPr>
+          <w:rStyle w:val="NormalTok"/>
+        </w:rPr>
+        <w:t xml:space="preserve">(degen)</w:t>
+      </w:r>
+    </w:p>
+    <w:p>
+      <w:pPr>
+        <w:pStyle w:val="SourceCode"/>
+      </w:pPr>
+      <w:r>
+        <w:rPr>
+          <w:rStyle w:val="VerbatimChar"/>
+        </w:rPr>
+        <w:t xml:space="preserve">#&gt;           freqRatio percentUnique zeroVar  nzv</w:t>
+      </w:r>
+      <w:r>
+        <w:br/>
+      </w:r>
+      <w:r>
+        <w:rPr>
+          <w:rStyle w:val="VerbatimChar"/>
+        </w:rPr>
+        <w:t xml:space="preserve">#&gt; mycelium     106.50     0.2928258   FALSE TRUE</w:t>
+      </w:r>
+      <w:r>
+        <w:br/>
+      </w:r>
+      <w:r>
+        <w:rPr>
+          <w:rStyle w:val="VerbatimChar"/>
+        </w:rPr>
+        <w:t xml:space="preserve">#&gt; sclerotia     31.25     0.2928258   FALSE TRUE</w:t>
+      </w:r>
+      <w:r>
+        <w:br/>
+      </w:r>
+      <w:r>
+        <w:rPr>
+          <w:rStyle w:val="VerbatimChar"/>
+        </w:rPr>
+        <w:t xml:space="preserve">#&gt; leaf.mild     26.75     0.4392387   FALSE TRUE</w:t>
+      </w:r>
+    </w:p>
+    <w:p>
+      <w:pPr>
+        <w:pStyle w:val="FirstParagraph"/>
+      </w:pPr>
+    </w:p>
+    <w:p>
+      <w:pPr>
+        <w:pStyle w:val="BodyText"/>
+      </w:pPr>
+      <w:r>
+        <w:t xml:space="preserve">Below are the distributions of the predictors</w:t>
+      </w:r>
+      <w:r>
+        <w:t xml:space="preserve"> </w:t>
+      </w:r>
+      <m:oMath>
+        <m:r>
+          <m:t>m</m:t>
+        </m:r>
+        <m:r>
+          <m:t>y</m:t>
+        </m:r>
+        <m:r>
+          <m:t>c</m:t>
+        </m:r>
+        <m:r>
+          <m:t>e</m:t>
+        </m:r>
+        <m:r>
+          <m:t>l</m:t>
+        </m:r>
+        <m:r>
+          <m:t>i</m:t>
+        </m:r>
+        <m:r>
+          <m:t>u</m:t>
+        </m:r>
+        <m:r>
+          <m:t>m</m:t>
+        </m:r>
+      </m:oMath>
+      <w:r>
+        <w:t xml:space="preserve">,</w:t>
+      </w:r>
+      <w:r>
+        <w:t xml:space="preserve"> </w:t>
+      </w:r>
+      <m:oMath>
+        <m:r>
+          <m:t>s</m:t>
+        </m:r>
+        <m:r>
+          <m:t>c</m:t>
+        </m:r>
+        <m:r>
+          <m:t>l</m:t>
+        </m:r>
+        <m:r>
+          <m:t>e</m:t>
+        </m:r>
+        <m:r>
+          <m:t>r</m:t>
+        </m:r>
+        <m:r>
+          <m:t>o</m:t>
+        </m:r>
+        <m:r>
+          <m:t>t</m:t>
+        </m:r>
+        <m:r>
+          <m:t>i</m:t>
+        </m:r>
+        <m:r>
+          <m:t>a</m:t>
+        </m:r>
+      </m:oMath>
+      <w:r>
+        <w:t xml:space="preserve">, and</w:t>
+      </w:r>
+      <w:r>
+        <w:t xml:space="preserve"> </w:t>
+      </w:r>
+      <m:oMath>
+        <m:r>
+          <m:t>l</m:t>
+        </m:r>
+        <m:r>
+          <m:t>e</m:t>
+        </m:r>
+        <m:r>
+          <m:t>a</m:t>
+        </m:r>
+        <m:r>
+          <m:t>f</m:t>
+        </m:r>
+        <m:r>
+          <m:rPr>
+            <m:sty m:val="p"/>
+          </m:rPr>
+          <m:t>.</m:t>
+        </m:r>
+        <m:r>
+          <m:t>m</m:t>
+        </m:r>
+        <m:r>
+          <m:t>i</m:t>
+        </m:r>
+        <m:r>
+          <m:t>l</m:t>
+        </m:r>
+        <m:r>
+          <m:t>d</m:t>
+        </m:r>
+      </m:oMath>
+      <w:r>
+        <w:t xml:space="preserve">, which appear to have degenerate distributions.</w:t>
+      </w:r>
+    </w:p>
+    <w:p>
+      <w:pPr>
+        <w:pStyle w:val="SourceCode"/>
+      </w:pPr>
+      <w:r>
+        <w:rPr>
+          <w:rStyle w:val="FunctionTok"/>
+        </w:rPr>
+        <w:t xml:space="preserve">par</w:t>
+      </w:r>
+      <w:r>
+        <w:rPr>
+          <w:rStyle w:val="NormalTok"/>
+        </w:rPr>
+        <w:t xml:space="preserve">(</w:t>
+      </w:r>
+      <w:r>
+        <w:rPr>
+          <w:rStyle w:val="AttributeTok"/>
+        </w:rPr>
+        <w:t xml:space="preserve">mfrow =</w:t>
+      </w:r>
+      <w:r>
+        <w:rPr>
+          <w:rStyle w:val="NormalTok"/>
+        </w:rPr>
+        <w:t xml:space="preserve"> </w:t>
+      </w:r>
+      <w:r>
+        <w:rPr>
+          <w:rStyle w:val="FunctionTok"/>
+        </w:rPr>
+        <w:t xml:space="preserve">c</w:t>
+      </w:r>
+      <w:r>
+        <w:rPr>
+          <w:rStyle w:val="NormalTok"/>
+        </w:rPr>
+        <w:t xml:space="preserve">(</w:t>
+      </w:r>
+      <w:r>
+        <w:rPr>
+          <w:rStyle w:val="DecValTok"/>
+        </w:rPr>
+        <w:t xml:space="preserve">1</w:t>
+      </w:r>
+      <w:r>
+        <w:rPr>
+          <w:rStyle w:val="NormalTok"/>
+        </w:rPr>
+        <w:t xml:space="preserve">,</w:t>
+      </w:r>
+      <w:r>
+        <w:rPr>
+          <w:rStyle w:val="DecValTok"/>
+        </w:rPr>
+        <w:t xml:space="preserve">3</w:t>
+      </w:r>
+      <w:r>
+        <w:rPr>
+          <w:rStyle w:val="NormalTok"/>
+        </w:rPr>
+        <w:t xml:space="preserve">))</w:t>
+      </w:r>
+      <w:r>
+        <w:br/>
+      </w:r>
+      <w:r>
+        <w:rPr>
+          <w:rStyle w:val="FunctionTok"/>
+        </w:rPr>
+        <w:t xml:space="preserve">plot</w:t>
+      </w:r>
+      <w:r>
+        <w:rPr>
+          <w:rStyle w:val="NormalTok"/>
+        </w:rPr>
+        <w:t xml:space="preserve">(Soybean</w:t>
+      </w:r>
+      <w:r>
+        <w:rPr>
+          <w:rStyle w:val="SpecialCharTok"/>
+        </w:rPr>
+        <w:t xml:space="preserve">$</w:t>
+      </w:r>
+      <w:r>
+        <w:rPr>
+          <w:rStyle w:val="NormalTok"/>
+        </w:rPr>
+        <w:t xml:space="preserve">mycelium,  </w:t>
+      </w:r>
+      <w:r>
+        <w:rPr>
+          <w:rStyle w:val="AttributeTok"/>
+        </w:rPr>
+        <w:t xml:space="preserve">main=</w:t>
+      </w:r>
+      <w:r>
+        <w:rPr>
+          <w:rStyle w:val="StringTok"/>
+        </w:rPr>
+        <w:t xml:space="preserve">'mycelium'</w:t>
+      </w:r>
+      <w:r>
+        <w:rPr>
+          <w:rStyle w:val="NormalTok"/>
+        </w:rPr>
+        <w:t xml:space="preserve">)</w:t>
+      </w:r>
+      <w:r>
+        <w:br/>
+      </w:r>
+      <w:r>
+        <w:rPr>
+          <w:rStyle w:val="FunctionTok"/>
+        </w:rPr>
+        <w:t xml:space="preserve">plot</w:t>
+      </w:r>
+      <w:r>
+        <w:rPr>
+          <w:rStyle w:val="NormalTok"/>
+        </w:rPr>
+        <w:t xml:space="preserve">(Soybean</w:t>
+      </w:r>
+      <w:r>
+        <w:rPr>
+          <w:rStyle w:val="SpecialCharTok"/>
+        </w:rPr>
+        <w:t xml:space="preserve">$</w:t>
+      </w:r>
+      <w:r>
+        <w:rPr>
+          <w:rStyle w:val="NormalTok"/>
+        </w:rPr>
+        <w:t xml:space="preserve">sclerotia, </w:t>
+      </w:r>
+      <w:r>
+        <w:rPr>
+          <w:rStyle w:val="AttributeTok"/>
+        </w:rPr>
+        <w:t xml:space="preserve">main=</w:t>
+      </w:r>
+      <w:r>
+        <w:rPr>
+          <w:rStyle w:val="StringTok"/>
+        </w:rPr>
+        <w:t xml:space="preserve">'sclerotia'</w:t>
+      </w:r>
+      <w:r>
+        <w:rPr>
+          <w:rStyle w:val="NormalTok"/>
+        </w:rPr>
+        <w:t xml:space="preserve">)</w:t>
+      </w:r>
+      <w:r>
+        <w:br/>
+      </w:r>
+      <w:r>
+        <w:rPr>
+          <w:rStyle w:val="FunctionTok"/>
+        </w:rPr>
+        <w:t xml:space="preserve">plot</w:t>
+      </w:r>
+      <w:r>
+        <w:rPr>
+          <w:rStyle w:val="NormalTok"/>
+        </w:rPr>
+        <w:t xml:space="preserve">(Soybean</w:t>
+      </w:r>
+      <w:r>
+        <w:rPr>
+          <w:rStyle w:val="SpecialCharTok"/>
+        </w:rPr>
+        <w:t xml:space="preserve">$</w:t>
+      </w:r>
+      <w:r>
+        <w:rPr>
+          <w:rStyle w:val="NormalTok"/>
+        </w:rPr>
+        <w:t xml:space="preserve">leaf.mild, </w:t>
+      </w:r>
+      <w:r>
+        <w:rPr>
+          <w:rStyle w:val="AttributeTok"/>
+        </w:rPr>
+        <w:t xml:space="preserve">main=</w:t>
+      </w:r>
+      <w:r>
+        <w:rPr>
+          <w:rStyle w:val="StringTok"/>
+        </w:rPr>
+        <w:t xml:space="preserve">'leaf.mild'</w:t>
+      </w:r>
+      <w:r>
+        <w:rPr>
+          <w:rStyle w:val="NormalTok"/>
+        </w:rPr>
+        <w:t xml:space="preserve"> )</w:t>
+      </w:r>
+    </w:p>
+    <w:p>
+      <w:pPr>
+        <w:pStyle w:val="FirstParagraph"/>
+      </w:pPr>
+      <w:r>
+        <w:drawing>
+          <wp:inline>
+            <wp:extent cx="5334000" cy="1641230"/>
+            <wp:effectExtent b="0" l="0" r="0" t="0"/>
+            <wp:docPr descr="" title="" id="38" name="Picture"/>
+            <a:graphic>
+              <a:graphicData uri="http://schemas.openxmlformats.org/drawingml/2006/picture">
+                <pic:pic>
+                  <pic:nvPicPr>
+                    <pic:cNvPr descr="DATA624_HW2_files/figure-docx/unnamed-chunk-10-1.png" id="39" name="Picture"/>
+                    <pic:cNvPicPr>
+                      <a:picLocks noChangeArrowheads="1" noChangeAspect="1"/>
+                    </pic:cNvPicPr>
+                  </pic:nvPicPr>
+                  <pic:blipFill>
+                    <a:blip r:embed="rId37"/>
+                    <a:stretch>
+                      <a:fillRect/>
+                    </a:stretch>
+                  </pic:blipFill>
+                  <pic:spPr bwMode="auto">
+                    <a:xfrm>
+                      <a:off x="0" y="0"/>
+                      <a:ext cx="5334000" cy="1641230"/>
+                    </a:xfrm>
+                    <a:prstGeom prst="rect">
+                      <a:avLst/>
+                    </a:prstGeom>
+                    <a:noFill/>
+                    <a:ln w="9525">
+                      <a:noFill/>
+                      <a:headEnd/>
+                      <a:tailEnd/>
+                    </a:ln>
+                  </pic:spPr>
+                </pic:pic>
+              </a:graphicData>
+            </a:graphic>
+          </wp:inline>
+        </w:drawing>
+      </w:r>
+    </w:p>
+    <w:p>
+      <w:pPr>
+        <w:pStyle w:val="BodyText"/>
+      </w:pPr>
+    </w:p>
+    <w:bookmarkEnd w:id="40"/>
+    <w:bookmarkStart w:id="50" w:name="exercise-3.2.b"/>
+    <w:p>
+      <w:pPr>
+        <w:pStyle w:val="Heading4"/>
+      </w:pPr>
+      <w:r>
+        <w:t xml:space="preserve">Exercise 3.2.b</w:t>
+      </w:r>
+    </w:p>
+    <w:p>
+      <w:pPr>
+        <w:pStyle w:val="FirstParagraph"/>
+      </w:pPr>
+      <w:r>
+        <w:t xml:space="preserve">Roughly 18% of the data are missing. Are there particular predictors that are more likely to be missing? Is the pattern of missing data related to the classes?</w:t>
+      </w:r>
+    </w:p>
+    <w:p>
+      <w:pPr>
+        <w:pStyle w:val="BodyText"/>
+      </w:pPr>
+      <w:r>
+        <w:t xml:space="preserve">The plot below shows the percentage of missing values for each predictor. Every predictor is missing values. Some more than others.</w:t>
+      </w:r>
+    </w:p>
+    <w:p>
+      <w:pPr>
+        <w:pStyle w:val="SourceCode"/>
+      </w:pPr>
+      <w:r>
+        <w:rPr>
+          <w:rStyle w:val="FunctionTok"/>
+        </w:rPr>
+        <w:t xml:space="preserve">library</w:t>
+      </w:r>
+      <w:r>
+        <w:rPr>
+          <w:rStyle w:val="NormalTok"/>
+        </w:rPr>
+        <w:t xml:space="preserve">(naniar)</w:t>
+      </w:r>
+      <w:r>
+        <w:br/>
+      </w:r>
+      <w:r>
+        <w:br/>
+      </w:r>
+      <w:r>
+        <w:rPr>
+          <w:rStyle w:val="NormalTok"/>
+        </w:rPr>
+        <w:t xml:space="preserve">Soybean </w:t>
+      </w:r>
+      <w:r>
+        <w:rPr>
+          <w:rStyle w:val="SpecialCharTok"/>
+        </w:rPr>
+        <w:t xml:space="preserve">%&gt;%</w:t>
+      </w:r>
+      <w:r>
+        <w:br/>
+      </w:r>
+      <w:r>
+        <w:rPr>
+          <w:rStyle w:val="NormalTok"/>
+        </w:rPr>
+        <w:t xml:space="preserve">  </w:t>
+      </w:r>
+      <w:r>
+        <w:rPr>
+          <w:rStyle w:val="FunctionTok"/>
+        </w:rPr>
+        <w:t xml:space="preserve">gg_miss_var</w:t>
+      </w:r>
+      <w:r>
+        <w:rPr>
+          <w:rStyle w:val="NormalTok"/>
+        </w:rPr>
+        <w:t xml:space="preserve">(</w:t>
+      </w:r>
+      <w:r>
+        <w:rPr>
+          <w:rStyle w:val="AttributeTok"/>
+        </w:rPr>
+        <w:t xml:space="preserve">show_pct =</w:t>
+      </w:r>
+      <w:r>
+        <w:rPr>
+          <w:rStyle w:val="NormalTok"/>
+        </w:rPr>
+        <w:t xml:space="preserve"> </w:t>
+      </w:r>
+      <w:r>
+        <w:rPr>
+          <w:rStyle w:val="ConstantTok"/>
+        </w:rPr>
+        <w:t xml:space="preserve">TRUE</w:t>
+      </w:r>
+      <w:r>
+        <w:rPr>
+          <w:rStyle w:val="NormalTok"/>
+        </w:rPr>
+        <w:t xml:space="preserve">)</w:t>
+      </w:r>
+    </w:p>
+    <w:p>
+      <w:pPr>
+        <w:pStyle w:val="FirstParagraph"/>
+      </w:pPr>
+      <w:r>
+        <w:drawing>
+          <wp:inline>
+            <wp:extent cx="4620126" cy="3696101"/>
+            <wp:effectExtent b="0" l="0" r="0" t="0"/>
+            <wp:docPr descr="" title="" id="42" name="Picture"/>
+            <a:graphic>
+              <a:graphicData uri="http://schemas.openxmlformats.org/drawingml/2006/picture">
+                <pic:pic>
+                  <pic:nvPicPr>
+                    <pic:cNvPr descr="DATA624_HW2_files/figure-docx/unnamed-chunk-11-1.png" id="43" name="Picture"/>
+                    <pic:cNvPicPr>
+                      <a:picLocks noChangeArrowheads="1" noChangeAspect="1"/>
+                    </pic:cNvPicPr>
+                  </pic:nvPicPr>
+                  <pic:blipFill>
+                    <a:blip r:embed="rId41"/>
+                    <a:stretch>
+                      <a:fillRect/>
+                    </a:stretch>
+                  </pic:blipFill>
+                  <pic:spPr bwMode="auto">
+                    <a:xfrm>
+                      <a:off x="0" y="0"/>
+                      <a:ext cx="4620126" cy="3696101"/>
+                    </a:xfrm>
+                    <a:prstGeom prst="rect">
+                      <a:avLst/>
+                    </a:prstGeom>
+                    <a:noFill/>
+                    <a:ln w="9525">
+                      <a:noFill/>
+                      <a:headEnd/>
+                      <a:tailEnd/>
+                    </a:ln>
+                  </pic:spPr>
+                </pic:pic>
+              </a:graphicData>
+            </a:graphic>
+          </wp:inline>
+        </w:drawing>
+      </w:r>
+    </w:p>
+    <w:p>
+      <w:pPr>
+        <w:pStyle w:val="BodyText"/>
+      </w:pPr>
+    </w:p>
+    <w:p>
+      <w:pPr>
+        <w:pStyle w:val="BodyText"/>
+      </w:pPr>
+      <w:r>
+        <w:t xml:space="preserve">Next, the plot below shows the list of missing values per predictor but grouped by class. Such plot shows that only the 5 classes below have missing values.</w:t>
+      </w:r>
+    </w:p>
+    <w:p>
+      <w:pPr>
+        <w:numPr>
+          <w:ilvl w:val="0"/>
+          <w:numId w:val="1004"/>
+        </w:numPr>
+        <w:pStyle w:val="Compact"/>
+      </w:pPr>
+      <w:r>
+        <w:t xml:space="preserve">phytophthora-rot</w:t>
+      </w:r>
+    </w:p>
+    <w:p>
+      <w:pPr>
+        <w:numPr>
+          <w:ilvl w:val="0"/>
+          <w:numId w:val="1004"/>
+        </w:numPr>
+        <w:pStyle w:val="Compact"/>
+      </w:pPr>
+      <w:r>
+        <w:t xml:space="preserve">diaporthe-pod-&amp;-stem-blight</w:t>
+      </w:r>
+      <w:r>
+        <w:br/>
+      </w:r>
+    </w:p>
+    <w:p>
+      <w:pPr>
+        <w:numPr>
+          <w:ilvl w:val="0"/>
+          <w:numId w:val="1004"/>
+        </w:numPr>
+        <w:pStyle w:val="Compact"/>
+      </w:pPr>
+      <w:r>
+        <w:t xml:space="preserve">cyst-nematode</w:t>
+      </w:r>
+      <w:r>
+        <w:br/>
+      </w:r>
+    </w:p>
+    <w:p>
+      <w:pPr>
+        <w:numPr>
+          <w:ilvl w:val="0"/>
+          <w:numId w:val="1004"/>
+        </w:numPr>
+        <w:pStyle w:val="Compact"/>
+      </w:pPr>
+      <w:r>
+        <w:t xml:space="preserve">2-4-d-injury</w:t>
+      </w:r>
+      <w:r>
+        <w:br/>
+      </w:r>
+    </w:p>
+    <w:p>
+      <w:pPr>
+        <w:numPr>
+          <w:ilvl w:val="0"/>
+          <w:numId w:val="1004"/>
+        </w:numPr>
+        <w:pStyle w:val="Compact"/>
+      </w:pPr>
+      <w:r>
+        <w:t xml:space="preserve">herbicide-injury</w:t>
+      </w:r>
+    </w:p>
+    <w:p>
+      <w:pPr>
+        <w:pStyle w:val="FirstParagraph"/>
+      </w:pPr>
+    </w:p>
+    <w:p>
+      <w:pPr>
+        <w:pStyle w:val="SourceCode"/>
+      </w:pPr>
+      <w:r>
+        <w:rPr>
+          <w:rStyle w:val="FunctionTok"/>
+        </w:rPr>
+        <w:t xml:space="preserve">gg_miss_var</w:t>
+      </w:r>
+      <w:r>
+        <w:rPr>
+          <w:rStyle w:val="NormalTok"/>
+        </w:rPr>
+        <w:t xml:space="preserve">(Soybean, </w:t>
+      </w:r>
+      <w:r>
+        <w:rPr>
+          <w:rStyle w:val="AttributeTok"/>
+        </w:rPr>
+        <w:t xml:space="preserve">facet =</w:t>
+      </w:r>
+      <w:r>
+        <w:rPr>
+          <w:rStyle w:val="NormalTok"/>
+        </w:rPr>
+        <w:t xml:space="preserve"> Class)</w:t>
+      </w:r>
+    </w:p>
+    <w:p>
+      <w:pPr>
+        <w:pStyle w:val="FirstParagraph"/>
+      </w:pPr>
+      <w:r>
+        <w:drawing>
+          <wp:inline>
+            <wp:extent cx="4620126" cy="3696101"/>
+            <wp:effectExtent b="0" l="0" r="0" t="0"/>
+            <wp:docPr descr="" title="" id="45" name="Picture"/>
+            <a:graphic>
+              <a:graphicData uri="http://schemas.openxmlformats.org/drawingml/2006/picture">
+                <pic:pic>
+                  <pic:nvPicPr>
+                    <pic:cNvPr descr="DATA624_HW2_files/figure-docx/unnamed-chunk-12-1.png" id="46" name="Picture"/>
+                    <pic:cNvPicPr>
+                      <a:picLocks noChangeArrowheads="1" noChangeAspect="1"/>
+                    </pic:cNvPicPr>
+                  </pic:nvPicPr>
+                  <pic:blipFill>
+                    <a:blip r:embed="rId44"/>
+                    <a:stretch>
+                      <a:fillRect/>
+                    </a:stretch>
+                  </pic:blipFill>
+                  <pic:spPr bwMode="auto">
+                    <a:xfrm>
+                      <a:off x="0" y="0"/>
+                      <a:ext cx="4620126" cy="3696101"/>
+                    </a:xfrm>
+                    <a:prstGeom prst="rect">
+                      <a:avLst/>
+                    </a:prstGeom>
+                    <a:noFill/>
+                    <a:ln w="9525">
+                      <a:noFill/>
+                      <a:headEnd/>
+                      <a:tailEnd/>
+                    </a:ln>
+                  </pic:spPr>
+                </pic:pic>
+              </a:graphicData>
+            </a:graphic>
+          </wp:inline>
+        </w:drawing>
+      </w:r>
+    </w:p>
+    <w:p>
+      <w:pPr>
+        <w:pStyle w:val="BodyText"/>
+      </w:pPr>
+    </w:p>
+    <w:p>
+      <w:pPr>
+        <w:pStyle w:val="BodyText"/>
+      </w:pPr>
+      <w:r>
+        <w:t xml:space="preserve">Below is a plot of missing values for the predictors of the Soybean dataset, but without including the observations for the 5 classes mentioned above. Such plot shows that after excluding the 5 classes, none of the predictors are missing values. This would confirm that the pattern of missing values is related to the 5 classes.</w:t>
+      </w:r>
+    </w:p>
+    <w:p>
+      <w:pPr>
+        <w:pStyle w:val="BodyText"/>
+      </w:pPr>
+    </w:p>
+    <w:p>
+      <w:pPr>
+        <w:pStyle w:val="SourceCode"/>
+      </w:pPr>
+      <w:r>
+        <w:rPr>
+          <w:rStyle w:val="NormalTok"/>
+        </w:rPr>
+        <w:t xml:space="preserve">Soybean </w:t>
+      </w:r>
+      <w:r>
+        <w:rPr>
+          <w:rStyle w:val="SpecialCharTok"/>
+        </w:rPr>
+        <w:t xml:space="preserve">%&gt;%</w:t>
+      </w:r>
+      <w:r>
+        <w:br/>
+      </w:r>
+      <w:r>
+        <w:rPr>
+          <w:rStyle w:val="NormalTok"/>
+        </w:rPr>
+        <w:t xml:space="preserve">  </w:t>
+      </w:r>
+      <w:r>
+        <w:rPr>
+          <w:rStyle w:val="FunctionTok"/>
+        </w:rPr>
+        <w:t xml:space="preserve">filter</w:t>
+      </w:r>
+      <w:r>
+        <w:rPr>
+          <w:rStyle w:val="NormalTok"/>
+        </w:rPr>
+        <w:t xml:space="preserve">(</w:t>
+      </w:r>
+      <w:r>
+        <w:rPr>
+          <w:rStyle w:val="SpecialCharTok"/>
+        </w:rPr>
+        <w:t xml:space="preserve">!</w:t>
+      </w:r>
+      <w:r>
+        <w:rPr>
+          <w:rStyle w:val="NormalTok"/>
+        </w:rPr>
+        <w:t xml:space="preserve">Class </w:t>
+      </w:r>
+      <w:r>
+        <w:rPr>
+          <w:rStyle w:val="SpecialCharTok"/>
+        </w:rPr>
+        <w:t xml:space="preserve">%in%</w:t>
+      </w:r>
+      <w:r>
+        <w:rPr>
+          <w:rStyle w:val="NormalTok"/>
+        </w:rPr>
+        <w:t xml:space="preserve"> </w:t>
+      </w:r>
+      <w:r>
+        <w:rPr>
+          <w:rStyle w:val="FunctionTok"/>
+        </w:rPr>
+        <w:t xml:space="preserve">c</w:t>
+      </w:r>
+      <w:r>
+        <w:rPr>
+          <w:rStyle w:val="NormalTok"/>
+        </w:rPr>
+        <w:t xml:space="preserve">(</w:t>
+      </w:r>
+      <w:r>
+        <w:rPr>
+          <w:rStyle w:val="StringTok"/>
+        </w:rPr>
+        <w:t xml:space="preserve">"phytophthora-rot"</w:t>
+      </w:r>
+      <w:r>
+        <w:rPr>
+          <w:rStyle w:val="NormalTok"/>
+        </w:rPr>
+        <w:t xml:space="preserve">, </w:t>
+      </w:r>
+      <w:r>
+        <w:rPr>
+          <w:rStyle w:val="StringTok"/>
+        </w:rPr>
+        <w:t xml:space="preserve">"diaporthe-pod-&amp;-stem-blight"</w:t>
+      </w:r>
+      <w:r>
+        <w:rPr>
+          <w:rStyle w:val="NormalTok"/>
+        </w:rPr>
+        <w:t xml:space="preserve">, </w:t>
+      </w:r>
+      <w:r>
+        <w:rPr>
+          <w:rStyle w:val="StringTok"/>
+        </w:rPr>
+        <w:t xml:space="preserve">"cyst-nematode"</w:t>
+      </w:r>
+      <w:r>
+        <w:rPr>
+          <w:rStyle w:val="NormalTok"/>
+        </w:rPr>
+        <w:t xml:space="preserve">,</w:t>
+      </w:r>
+      <w:r>
+        <w:br/>
+      </w:r>
+      <w:r>
+        <w:rPr>
+          <w:rStyle w:val="NormalTok"/>
+        </w:rPr>
+        <w:t xml:space="preserve">                       </w:t>
+      </w:r>
+      <w:r>
+        <w:rPr>
+          <w:rStyle w:val="StringTok"/>
+        </w:rPr>
+        <w:t xml:space="preserve">"2-4-d-injury"</w:t>
+      </w:r>
+      <w:r>
+        <w:rPr>
+          <w:rStyle w:val="NormalTok"/>
+        </w:rPr>
+        <w:t xml:space="preserve">, </w:t>
+      </w:r>
+      <w:r>
+        <w:rPr>
+          <w:rStyle w:val="StringTok"/>
+        </w:rPr>
+        <w:t xml:space="preserve">"herbicide-injury"</w:t>
+      </w:r>
+      <w:r>
+        <w:rPr>
+          <w:rStyle w:val="NormalTok"/>
+        </w:rPr>
+        <w:t xml:space="preserve">)) </w:t>
+      </w:r>
+      <w:r>
+        <w:rPr>
+          <w:rStyle w:val="SpecialCharTok"/>
+        </w:rPr>
+        <w:t xml:space="preserve">%&gt;%</w:t>
+      </w:r>
+      <w:r>
+        <w:br/>
+      </w:r>
+      <w:r>
+        <w:rPr>
+          <w:rStyle w:val="NormalTok"/>
+        </w:rPr>
+        <w:t xml:space="preserve">  </w:t>
+      </w:r>
+      <w:r>
+        <w:rPr>
+          <w:rStyle w:val="FunctionTok"/>
+        </w:rPr>
+        <w:t xml:space="preserve">gg_miss_var</w:t>
+      </w:r>
+      <w:r>
+        <w:rPr>
+          <w:rStyle w:val="NormalTok"/>
+        </w:rPr>
+        <w:t xml:space="preserve">(</w:t>
+      </w:r>
+      <w:r>
+        <w:rPr>
+          <w:rStyle w:val="AttributeTok"/>
+        </w:rPr>
+        <w:t xml:space="preserve">show_pct =</w:t>
+      </w:r>
+      <w:r>
+        <w:rPr>
+          <w:rStyle w:val="NormalTok"/>
+        </w:rPr>
+        <w:t xml:space="preserve"> </w:t>
+      </w:r>
+      <w:r>
+        <w:rPr>
+          <w:rStyle w:val="ConstantTok"/>
+        </w:rPr>
+        <w:t xml:space="preserve">TRUE</w:t>
+      </w:r>
+      <w:r>
+        <w:rPr>
+          <w:rStyle w:val="NormalTok"/>
+        </w:rPr>
+        <w:t xml:space="preserve">)</w:t>
+      </w:r>
+    </w:p>
+    <w:p>
+      <w:pPr>
+        <w:pStyle w:val="FirstParagraph"/>
+      </w:pPr>
+      <w:r>
+        <w:drawing>
+          <wp:inline>
+            <wp:extent cx="4620126" cy="3696101"/>
+            <wp:effectExtent b="0" l="0" r="0" t="0"/>
+            <wp:docPr descr="" title="" id="48" name="Picture"/>
+            <a:graphic>
+              <a:graphicData uri="http://schemas.openxmlformats.org/drawingml/2006/picture">
+                <pic:pic>
+                  <pic:nvPicPr>
+                    <pic:cNvPr descr="DATA624_HW2_files/figure-docx/unnamed-chunk-13-1.png" id="49" name="Picture"/>
+                    <pic:cNvPicPr>
+                      <a:picLocks noChangeArrowheads="1" noChangeAspect="1"/>
+                    </pic:cNvPicPr>
+                  </pic:nvPicPr>
+                  <pic:blipFill>
+                    <a:blip r:embed="rId47"/>
+                    <a:stretch>
+                      <a:fillRect/>
+                    </a:stretch>
+                  </pic:blipFill>
+                  <pic:spPr bwMode="auto">
+                    <a:xfrm>
+                      <a:off x="0" y="0"/>
+                      <a:ext cx="4620126" cy="3696101"/>
+                    </a:xfrm>
+                    <a:prstGeom prst="rect">
+                      <a:avLst/>
+                    </a:prstGeom>
+                    <a:noFill/>
+                    <a:ln w="9525">
+                      <a:noFill/>
+                      <a:headEnd/>
+                      <a:tailEnd/>
+                    </a:ln>
+                  </pic:spPr>
+                </pic:pic>
+              </a:graphicData>
+            </a:graphic>
+          </wp:inline>
+        </w:drawing>
+      </w:r>
+    </w:p>
+    <w:bookmarkEnd w:id="50"/>
+    <w:bookmarkStart w:id="51" w:name="exercise-3.2.c"/>
+    <w:p>
+      <w:pPr>
+        <w:pStyle w:val="Heading4"/>
+      </w:pPr>
+      <w:r>
+        <w:t xml:space="preserve">Exercise 3.2.c</w:t>
+      </w:r>
+    </w:p>
+    <w:p>
+      <w:pPr>
+        <w:pStyle w:val="FirstParagraph"/>
+      </w:pPr>
+      <w:r>
+        <w:t xml:space="preserve">Develop a strategy for handling missing data, either by eliminating predictors or imputation.</w:t>
+      </w:r>
+    </w:p>
+    <w:p>
+      <w:pPr>
+        <w:pStyle w:val="BodyText"/>
+      </w:pPr>
+    </w:p>
+    <w:bookmarkEnd w:id="51"/>
+    <w:bookmarkEnd w:id="52"/>
+    <w:bookmarkEnd w:id="53"/>
+    <w:bookmarkStart w:id="54" w:name="X1cf398efe493916f7d761c5493c4a7fb94b83c1"/>
+    <w:p>
+      <w:pPr>
+        <w:pStyle w:val="Heading2"/>
+      </w:pPr>
+      <w:r>
+        <w:t xml:space="preserve">Data Pre-processing (Applied Predictive Modeling KJ)</w:t>
+      </w:r>
+    </w:p>
+    <w:bookmarkEnd w:id="54"/>
+    <w:bookmarkStart w:id="64" w:name="Xe86d92975920e172799dd57b209d60c3e58139d"/>
+    <w:p>
+      <w:pPr>
+        <w:pStyle w:val="Heading2"/>
+      </w:pPr>
+      <w:r>
+        <w:t xml:space="preserve">Chapter 7 Exponential smoothing (Forecasting: Principle and Practice HA)</w:t>
+      </w:r>
+    </w:p>
+    <w:bookmarkStart w:id="59" w:name="exercise-7.8.1-aka-7.1"/>
+    <w:p>
+      <w:pPr>
+        <w:pStyle w:val="Heading3"/>
+      </w:pPr>
+      <w:r>
+        <w:t xml:space="preserve">Exercise 7.8.1 (aka 7.1)</w:t>
+      </w:r>
+    </w:p>
+    <w:p>
+      <w:pPr>
+        <w:pStyle w:val="FirstParagraph"/>
+      </w:pPr>
+      <w:r>
+        <w:t xml:space="preserve">Consider the pigs series — the number of pigs slaughtered in Victoria each month.</w:t>
+      </w:r>
+    </w:p>
+    <w:bookmarkStart w:id="55" w:name="exercise-7.8.1.a"/>
+    <w:p>
+      <w:pPr>
+        <w:pStyle w:val="Heading4"/>
+      </w:pPr>
+      <w:r>
+        <w:t xml:space="preserve">Exercise 7.8.1.a</w:t>
+      </w:r>
+    </w:p>
+    <w:p>
+      <w:pPr>
+        <w:pStyle w:val="FirstParagraph"/>
       </w:pPr>
       <w:r>
         <w:t xml:space="preserve">Use the</w:t>
@@ -144,10 +4778,11 @@
         <w:t xml:space="preserve">, and generate forecasts for the next four months.</w:t>
       </w:r>
     </w:p>
-    <w:bookmarkStart w:id="20" w:name="solution"/>
-    <w:p>
-      <w:pPr>
-        <w:pStyle w:val="Heading3"/>
+    <w:bookmarkEnd w:id="55"/>
+    <w:bookmarkStart w:id="56" w:name="solution-1"/>
+    <w:p>
+      <w:pPr>
+        <w:pStyle w:val="Heading4"/>
       </w:pPr>
       <w:r>
         <w:t xml:space="preserve">Solution</w:t>
@@ -644,13 +5279,19 @@
         <w:pStyle w:val="BodyText"/>
       </w:pPr>
     </w:p>
-    <w:p>
-      <w:pPr>
-        <w:numPr>
-          <w:ilvl w:val="0"/>
-          <w:numId w:val="1002"/>
-        </w:numPr>
-        <w:pStyle w:val="Compact"/>
+    <w:bookmarkEnd w:id="56"/>
+    <w:bookmarkStart w:id="57" w:name="exercise-7.8.1.b"/>
+    <w:p>
+      <w:pPr>
+        <w:pStyle w:val="Heading4"/>
+      </w:pPr>
+      <w:r>
+        <w:t xml:space="preserve">Exercise 7.8.1.b</w:t>
+      </w:r>
+    </w:p>
+    <w:p>
+      <w:pPr>
+        <w:pStyle w:val="FirstParagraph"/>
       </w:pPr>
       <w:r>
         <w:t xml:space="preserve">Compute a 95% prediction interval for the first forecast using</w:t>
@@ -696,11 +5337,11 @@
         <w:t xml:space="preserve">is the standard deviation of the residuals. Compare your interval with the interval produced by R.</w:t>
       </w:r>
     </w:p>
-    <w:bookmarkEnd w:id="20"/>
-    <w:bookmarkStart w:id="21" w:name="solution-1"/>
-    <w:p>
-      <w:pPr>
-        <w:pStyle w:val="Heading3"/>
+    <w:bookmarkEnd w:id="57"/>
+    <w:bookmarkStart w:id="58" w:name="solution-2"/>
+    <w:p>
+      <w:pPr>
+        <w:pStyle w:val="Heading4"/>
       </w:pPr>
       <w:r>
         <w:t xml:space="preserve">Solution</w:t>
@@ -1339,12 +5980,12 @@
         <w:t xml:space="preserve"> </w:t>
       </w:r>
     </w:p>
-    <w:bookmarkEnd w:id="21"/>
-    <w:bookmarkEnd w:id="22"/>
-    <w:bookmarkStart w:id="24" w:name="exercise-7.8.2-aka-7.2"/>
-    <w:p>
-      <w:pPr>
-        <w:pStyle w:val="Heading2"/>
+    <w:bookmarkEnd w:id="58"/>
+    <w:bookmarkEnd w:id="59"/>
+    <w:bookmarkStart w:id="60" w:name="exercise-7.8.2-aka-7.2"/>
+    <w:p>
+      <w:pPr>
+        <w:pStyle w:val="Heading3"/>
       </w:pPr>
       <w:r>
         <w:t xml:space="preserve">Exercise 7.8.2 (aka 7.2)</w:t>
@@ -1423,7 +6064,8 @@
         <w:t xml:space="preserve">()?</w:t>
       </w:r>
     </w:p>
-    <w:bookmarkStart w:id="23" w:name="solution-2"/>
+    <w:bookmarkEnd w:id="60"/>
+    <w:bookmarkStart w:id="61" w:name="solution-3"/>
     <w:p>
       <w:pPr>
         <w:pStyle w:val="Heading3"/>
@@ -2313,12 +6955,11 @@
         <w:t xml:space="preserve"> </w:t>
       </w:r>
     </w:p>
-    <w:bookmarkEnd w:id="23"/>
-    <w:bookmarkEnd w:id="24"/>
-    <w:bookmarkStart w:id="26" w:name="exercise-7.8.3-aka-7.3"/>
-    <w:p>
-      <w:pPr>
-        <w:pStyle w:val="Heading2"/>
+    <w:bookmarkEnd w:id="61"/>
+    <w:bookmarkStart w:id="62" w:name="exercise-7.8.3-aka-7.3"/>
+    <w:p>
+      <w:pPr>
+        <w:pStyle w:val="Heading3"/>
       </w:pPr>
       <w:r>
         <w:t xml:space="preserve">Exercise 7.8.3 (aka 7.3)</w:t>
@@ -2406,7 +7047,8 @@
         <w:t xml:space="preserve">() function?</w:t>
       </w:r>
     </w:p>
-    <w:bookmarkStart w:id="25" w:name="solution-3"/>
+    <w:bookmarkEnd w:id="62"/>
+    <w:bookmarkStart w:id="63" w:name="solution-4"/>
     <w:p>
       <w:pPr>
         <w:pStyle w:val="Heading3"/>
@@ -3770,9 +8412,9 @@
         </w:tc>
       </w:tr>
     </w:tbl>
-    <w:bookmarkEnd w:id="25"/>
-    <w:bookmarkEnd w:id="26"/>
-    <w:bookmarkEnd w:id="27"/>
+    <w:bookmarkEnd w:id="63"/>
+    <w:bookmarkEnd w:id="64"/>
+    <w:bookmarkEnd w:id="65"/>
     <w:sectPr/>
   </w:body>
 </w:document>
@@ -3879,170 +8521,76 @@
       </w:pPr>
     </w:lvl>
   </w:abstractNum>
-  <w:abstractNum w:abstractNumId="99711">
-    <w:nsid w:val="A99711"/>
+  <w:abstractNum w:abstractNumId="991">
+    <w:nsid w:val="A991"/>
     <w:multiLevelType w:val="multilevel"/>
     <w:lvl w:ilvl="0">
-      <w:start w:val="1"/>
-      <w:numFmt w:val="lowerLetter"/>
-      <w:lvlText w:val="%1."/>
+      <w:numFmt w:val="bullet"/>
+      <w:lvlText w:val="•"/>
       <w:lvlJc w:val="left"/>
       <w:pPr>
         <w:ind w:left="720" w:hanging="480"/>
       </w:pPr>
     </w:lvl>
     <w:lvl w:ilvl="1">
-      <w:start w:val="1"/>
-      <w:numFmt w:val="lowerLetter"/>
-      <w:lvlText w:val="%2."/>
+      <w:numFmt w:val="bullet"/>
+      <w:lvlText w:val="–"/>
       <w:lvlJc w:val="left"/>
       <w:pPr>
         <w:ind w:left="1440" w:hanging="480"/>
       </w:pPr>
     </w:lvl>
     <w:lvl w:ilvl="2">
-      <w:start w:val="1"/>
-      <w:numFmt w:val="lowerLetter"/>
-      <w:lvlText w:val="%3."/>
+      <w:numFmt w:val="bullet"/>
+      <w:lvlText w:val="•"/>
       <w:lvlJc w:val="left"/>
       <w:pPr>
         <w:ind w:left="2160" w:hanging="480"/>
       </w:pPr>
     </w:lvl>
     <w:lvl w:ilvl="3">
-      <w:start w:val="1"/>
-      <w:numFmt w:val="lowerLetter"/>
-      <w:lvlText w:val="%4."/>
+      <w:numFmt w:val="bullet"/>
+      <w:lvlText w:val="–"/>
       <w:lvlJc w:val="left"/>
       <w:pPr>
         <w:ind w:left="2880" w:hanging="480"/>
       </w:pPr>
     </w:lvl>
     <w:lvl w:ilvl="4">
-      <w:start w:val="1"/>
-      <w:numFmt w:val="lowerLetter"/>
-      <w:lvlText w:val="%5."/>
+      <w:numFmt w:val="bullet"/>
+      <w:lvlText w:val="•"/>
       <w:lvlJc w:val="left"/>
       <w:pPr>
         <w:ind w:left="3600" w:hanging="480"/>
       </w:pPr>
     </w:lvl>
     <w:lvl w:ilvl="5">
-      <w:start w:val="1"/>
-      <w:numFmt w:val="lowerLetter"/>
-      <w:lvlText w:val="%6."/>
+      <w:numFmt w:val="bullet"/>
+      <w:lvlText w:val="–"/>
       <w:lvlJc w:val="left"/>
       <w:pPr>
         <w:ind w:left="4320" w:hanging="480"/>
       </w:pPr>
     </w:lvl>
     <w:lvl w:ilvl="6">
-      <w:start w:val="1"/>
-      <w:numFmt w:val="lowerLetter"/>
-      <w:lvlText w:val="%7."/>
+      <w:numFmt w:val="bullet"/>
+      <w:lvlText w:val="•"/>
       <w:lvlJc w:val="left"/>
       <w:pPr>
         <w:ind w:left="5040" w:hanging="480"/>
       </w:pPr>
     </w:lvl>
     <w:lvl w:ilvl="7">
-      <w:start w:val="1"/>
-      <w:numFmt w:val="lowerLetter"/>
-      <w:lvlText w:val="%8."/>
+      <w:numFmt w:val="bullet"/>
+      <w:lvlText w:val="–"/>
       <w:lvlJc w:val="left"/>
       <w:pPr>
         <w:ind w:left="5760" w:hanging="480"/>
       </w:pPr>
     </w:lvl>
     <w:lvl w:ilvl="8">
-      <w:start w:val="1"/>
-      <w:numFmt w:val="lowerLetter"/>
-      <w:lvlText w:val="%9."/>
-      <w:lvlJc w:val="left"/>
-      <w:pPr>
-        <w:ind w:left="6480" w:hanging="480"/>
-      </w:pPr>
-    </w:lvl>
-  </w:abstractNum>
-  <w:abstractNum w:abstractNumId="99712">
-    <w:nsid w:val="A99712"/>
-    <w:multiLevelType w:val="multilevel"/>
-    <w:lvl w:ilvl="0">
-      <w:start w:val="2"/>
-      <w:numFmt w:val="lowerLetter"/>
-      <w:lvlText w:val="%1."/>
-      <w:lvlJc w:val="left"/>
-      <w:pPr>
-        <w:ind w:left="720" w:hanging="480"/>
-      </w:pPr>
-    </w:lvl>
-    <w:lvl w:ilvl="1">
-      <w:start w:val="2"/>
-      <w:numFmt w:val="lowerLetter"/>
-      <w:lvlText w:val="%2."/>
-      <w:lvlJc w:val="left"/>
-      <w:pPr>
-        <w:ind w:left="1440" w:hanging="480"/>
-      </w:pPr>
-    </w:lvl>
-    <w:lvl w:ilvl="2">
-      <w:start w:val="2"/>
-      <w:numFmt w:val="lowerLetter"/>
-      <w:lvlText w:val="%3."/>
-      <w:lvlJc w:val="left"/>
-      <w:pPr>
-        <w:ind w:left="2160" w:hanging="480"/>
-      </w:pPr>
-    </w:lvl>
-    <w:lvl w:ilvl="3">
-      <w:start w:val="2"/>
-      <w:numFmt w:val="lowerLetter"/>
-      <w:lvlText w:val="%4."/>
-      <w:lvlJc w:val="left"/>
-      <w:pPr>
-        <w:ind w:left="2880" w:hanging="480"/>
-      </w:pPr>
-    </w:lvl>
-    <w:lvl w:ilvl="4">
-      <w:start w:val="2"/>
-      <w:numFmt w:val="lowerLetter"/>
-      <w:lvlText w:val="%5."/>
-      <w:lvlJc w:val="left"/>
-      <w:pPr>
-        <w:ind w:left="3600" w:hanging="480"/>
-      </w:pPr>
-    </w:lvl>
-    <w:lvl w:ilvl="5">
-      <w:start w:val="2"/>
-      <w:numFmt w:val="lowerLetter"/>
-      <w:lvlText w:val="%6."/>
-      <w:lvlJc w:val="left"/>
-      <w:pPr>
-        <w:ind w:left="4320" w:hanging="480"/>
-      </w:pPr>
-    </w:lvl>
-    <w:lvl w:ilvl="6">
-      <w:start w:val="2"/>
-      <w:numFmt w:val="lowerLetter"/>
-      <w:lvlText w:val="%7."/>
-      <w:lvlJc w:val="left"/>
-      <w:pPr>
-        <w:ind w:left="5040" w:hanging="480"/>
-      </w:pPr>
-    </w:lvl>
-    <w:lvl w:ilvl="7">
-      <w:start w:val="2"/>
-      <w:numFmt w:val="lowerLetter"/>
-      <w:lvlText w:val="%8."/>
-      <w:lvlJc w:val="left"/>
-      <w:pPr>
-        <w:ind w:left="5760" w:hanging="480"/>
-      </w:pPr>
-    </w:lvl>
-    <w:lvl w:ilvl="8">
-      <w:start w:val="2"/>
-      <w:numFmt w:val="lowerLetter"/>
-      <w:lvlText w:val="%9."/>
+      <w:numFmt w:val="bullet"/>
+      <w:lvlText w:val="•"/>
       <w:lvlJc w:val="left"/>
       <w:pPr>
         <w:ind w:left="6480" w:hanging="480"/>
@@ -4053,64 +8601,16 @@
     <w:abstractNumId w:val="990"/>
   </w:num>
   <w:num w:numId="1001">
-    <w:abstractNumId w:val="99711"/>
-    <w:lvlOverride w:ilvl="0">
-      <w:startOverride w:val="1"/>
-    </w:lvlOverride>
-    <w:lvlOverride w:ilvl="1">
-      <w:startOverride w:val="1"/>
-    </w:lvlOverride>
-    <w:lvlOverride w:ilvl="2">
-      <w:startOverride w:val="1"/>
-    </w:lvlOverride>
-    <w:lvlOverride w:ilvl="3">
-      <w:startOverride w:val="1"/>
-    </w:lvlOverride>
-    <w:lvlOverride w:ilvl="4">
-      <w:startOverride w:val="1"/>
-    </w:lvlOverride>
-    <w:lvlOverride w:ilvl="5">
-      <w:startOverride w:val="1"/>
-    </w:lvlOverride>
-    <w:lvlOverride w:ilvl="6">
-      <w:startOverride w:val="1"/>
-    </w:lvlOverride>
-    <w:lvlOverride w:ilvl="7">
-      <w:startOverride w:val="1"/>
-    </w:lvlOverride>
-    <w:lvlOverride w:ilvl="8">
-      <w:startOverride w:val="1"/>
-    </w:lvlOverride>
+    <w:abstractNumId w:val="991"/>
   </w:num>
   <w:num w:numId="1002">
-    <w:abstractNumId w:val="99712"/>
-    <w:lvlOverride w:ilvl="0">
-      <w:startOverride w:val="2"/>
-    </w:lvlOverride>
-    <w:lvlOverride w:ilvl="1">
-      <w:startOverride w:val="2"/>
-    </w:lvlOverride>
-    <w:lvlOverride w:ilvl="2">
-      <w:startOverride w:val="2"/>
-    </w:lvlOverride>
-    <w:lvlOverride w:ilvl="3">
-      <w:startOverride w:val="2"/>
-    </w:lvlOverride>
-    <w:lvlOverride w:ilvl="4">
-      <w:startOverride w:val="2"/>
-    </w:lvlOverride>
-    <w:lvlOverride w:ilvl="5">
-      <w:startOverride w:val="2"/>
-    </w:lvlOverride>
-    <w:lvlOverride w:ilvl="6">
-      <w:startOverride w:val="2"/>
-    </w:lvlOverride>
-    <w:lvlOverride w:ilvl="7">
-      <w:startOverride w:val="2"/>
-    </w:lvlOverride>
-    <w:lvlOverride w:ilvl="8">
-      <w:startOverride w:val="2"/>
-    </w:lvlOverride>
+    <w:abstractNumId w:val="991"/>
+  </w:num>
+  <w:num w:numId="1003">
+    <w:abstractNumId w:val="991"/>
+  </w:num>
+  <w:num w:numId="1004">
+    <w:abstractNumId w:val="991"/>
   </w:num>
 </w:numbering>
 </file>
